--- a/docs/ScarMapper_User_Guide.docx
+++ b/docs/ScarMapper_User_Guide.docx
@@ -47,6 +47,24 @@
           <w:szCs w:val="28"/>
         </w:rPr>
         <w:t>Version 2.0</w:t>
+      </w:r>
+    </w:p>
+    <w:p>
+      <w:pPr>
+        <w:spacing w:after="120"/>
+        <w:jc w:val="center"/>
+      </w:pPr>
+      <w:r>
+        <w:t>Allan Lui</w:t>
+      </w:r>
+    </w:p>
+    <w:p>
+      <w:pPr>
+        <w:spacing w:after="120"/>
+        <w:jc w:val="center"/>
+      </w:pPr>
+      <w:r>
+        <w:t>CRUK Cambridge Institute</w:t>
       </w:r>
     </w:p>
     <w:p>
@@ -184,12 +202,6 @@
         <w:gridCol w:w="5093"/>
       </w:tblGrid>
       <w:tr>
-        <w:tblPrEx>
-          <w:tblCellMar>
-            <w:top w:w="0" w:type="dxa"/>
-            <w:bottom w:w="0" w:type="dxa"/>
-          </w:tblCellMar>
-        </w:tblPrEx>
         <w:tc>
           <w:tcPr>
             <w:tcW w:w="1534" w:type="dxa"/>
@@ -312,12 +324,6 @@
         </w:tc>
       </w:tr>
       <w:tr>
-        <w:tblPrEx>
-          <w:tblCellMar>
-            <w:top w:w="0" w:type="dxa"/>
-            <w:bottom w:w="0" w:type="dxa"/>
-          </w:tblCellMar>
-        </w:tblPrEx>
         <w:tc>
           <w:tcPr>
             <w:tcW w:w="1534" w:type="dxa"/>
@@ -434,12 +440,6 @@
         </w:tc>
       </w:tr>
       <w:tr>
-        <w:tblPrEx>
-          <w:tblCellMar>
-            <w:top w:w="0" w:type="dxa"/>
-            <w:bottom w:w="0" w:type="dxa"/>
-          </w:tblCellMar>
-        </w:tblPrEx>
         <w:tc>
           <w:tcPr>
             <w:tcW w:w="1534" w:type="dxa"/>
@@ -564,12 +564,6 @@
         </w:tc>
       </w:tr>
       <w:tr>
-        <w:tblPrEx>
-          <w:tblCellMar>
-            <w:top w:w="0" w:type="dxa"/>
-            <w:bottom w:w="0" w:type="dxa"/>
-          </w:tblCellMar>
-        </w:tblPrEx>
         <w:tc>
           <w:tcPr>
             <w:tcW w:w="1534" w:type="dxa"/>
@@ -694,12 +688,6 @@
         </w:tc>
       </w:tr>
       <w:tr>
-        <w:tblPrEx>
-          <w:tblCellMar>
-            <w:top w:w="0" w:type="dxa"/>
-            <w:bottom w:w="0" w:type="dxa"/>
-          </w:tblCellMar>
-        </w:tblPrEx>
         <w:tc>
           <w:tcPr>
             <w:tcW w:w="1534" w:type="dxa"/>
@@ -824,12 +812,6 @@
         </w:tc>
       </w:tr>
       <w:tr>
-        <w:tblPrEx>
-          <w:tblCellMar>
-            <w:top w:w="0" w:type="dxa"/>
-            <w:bottom w:w="0" w:type="dxa"/>
-          </w:tblCellMar>
-        </w:tblPrEx>
         <w:tc>
           <w:tcPr>
             <w:tcW w:w="1534" w:type="dxa"/>
@@ -954,12 +936,6 @@
         </w:tc>
       </w:tr>
       <w:tr>
-        <w:tblPrEx>
-          <w:tblCellMar>
-            <w:top w:w="0" w:type="dxa"/>
-            <w:bottom w:w="0" w:type="dxa"/>
-          </w:tblCellMar>
-        </w:tblPrEx>
         <w:tc>
           <w:tcPr>
             <w:tcW w:w="1534" w:type="dxa"/>
@@ -1084,12 +1060,6 @@
         </w:tc>
       </w:tr>
       <w:tr>
-        <w:tblPrEx>
-          <w:tblCellMar>
-            <w:top w:w="0" w:type="dxa"/>
-            <w:bottom w:w="0" w:type="dxa"/>
-          </w:tblCellMar>
-        </w:tblPrEx>
         <w:tc>
           <w:tcPr>
             <w:tcW w:w="1534" w:type="dxa"/>
@@ -1208,12 +1178,6 @@
         </w:tc>
       </w:tr>
       <w:tr>
-        <w:tblPrEx>
-          <w:tblCellMar>
-            <w:top w:w="0" w:type="dxa"/>
-            <w:bottom w:w="0" w:type="dxa"/>
-          </w:tblCellMar>
-        </w:tblPrEx>
         <w:tc>
           <w:tcPr>
             <w:tcW w:w="1534" w:type="dxa"/>
@@ -1340,12 +1304,6 @@
         </w:tc>
       </w:tr>
       <w:tr>
-        <w:tblPrEx>
-          <w:tblCellMar>
-            <w:top w:w="0" w:type="dxa"/>
-            <w:bottom w:w="0" w:type="dxa"/>
-          </w:tblCellMar>
-        </w:tblPrEx>
         <w:tc>
           <w:tcPr>
             <w:tcW w:w="1534" w:type="dxa"/>
@@ -1472,12 +1430,6 @@
         </w:tc>
       </w:tr>
       <w:tr>
-        <w:tblPrEx>
-          <w:tblCellMar>
-            <w:top w:w="0" w:type="dxa"/>
-            <w:bottom w:w="0" w:type="dxa"/>
-          </w:tblCellMar>
-        </w:tblPrEx>
         <w:tc>
           <w:tcPr>
             <w:tcW w:w="1534" w:type="dxa"/>
@@ -1604,12 +1556,6 @@
         </w:tc>
       </w:tr>
       <w:tr>
-        <w:tblPrEx>
-          <w:tblCellMar>
-            <w:top w:w="0" w:type="dxa"/>
-            <w:bottom w:w="0" w:type="dxa"/>
-          </w:tblCellMar>
-        </w:tblPrEx>
         <w:tc>
           <w:tcPr>
             <w:tcW w:w="1534" w:type="dxa"/>
@@ -1744,12 +1690,6 @@
         </w:tc>
       </w:tr>
       <w:tr>
-        <w:tblPrEx>
-          <w:tblCellMar>
-            <w:top w:w="0" w:type="dxa"/>
-            <w:bottom w:w="0" w:type="dxa"/>
-          </w:tblCellMar>
-        </w:tblPrEx>
         <w:tc>
           <w:tcPr>
             <w:tcW w:w="1534" w:type="dxa"/>
@@ -1960,12 +1900,6 @@
         <w:gridCol w:w="3430"/>
       </w:tblGrid>
       <w:tr>
-        <w:tblPrEx>
-          <w:tblCellMar>
-            <w:top w:w="0" w:type="dxa"/>
-            <w:bottom w:w="0" w:type="dxa"/>
-          </w:tblCellMar>
-        </w:tblPrEx>
         <w:tc>
           <w:tcPr>
             <w:tcW w:w="2500" w:type="dxa"/>
@@ -2058,12 +1992,6 @@
         </w:tc>
       </w:tr>
       <w:tr>
-        <w:tblPrEx>
-          <w:tblCellMar>
-            <w:top w:w="0" w:type="dxa"/>
-            <w:bottom w:w="0" w:type="dxa"/>
-          </w:tblCellMar>
-        </w:tblPrEx>
         <w:tc>
           <w:tcPr>
             <w:tcW w:w="2500" w:type="dxa"/>
@@ -2144,12 +2072,6 @@
         </w:tc>
       </w:tr>
       <w:tr>
-        <w:tblPrEx>
-          <w:tblCellMar>
-            <w:top w:w="0" w:type="dxa"/>
-            <w:bottom w:w="0" w:type="dxa"/>
-          </w:tblCellMar>
-        </w:tblPrEx>
         <w:tc>
           <w:tcPr>
             <w:tcW w:w="2500" w:type="dxa"/>
@@ -2230,12 +2152,6 @@
         </w:tc>
       </w:tr>
       <w:tr>
-        <w:tblPrEx>
-          <w:tblCellMar>
-            <w:top w:w="0" w:type="dxa"/>
-            <w:bottom w:w="0" w:type="dxa"/>
-          </w:tblCellMar>
-        </w:tblPrEx>
         <w:tc>
           <w:tcPr>
             <w:tcW w:w="2500" w:type="dxa"/>
@@ -2316,12 +2232,6 @@
         </w:tc>
       </w:tr>
       <w:tr>
-        <w:tblPrEx>
-          <w:tblCellMar>
-            <w:top w:w="0" w:type="dxa"/>
-            <w:bottom w:w="0" w:type="dxa"/>
-          </w:tblCellMar>
-        </w:tblPrEx>
         <w:tc>
           <w:tcPr>
             <w:tcW w:w="2500" w:type="dxa"/>
@@ -2451,12 +2361,6 @@
         <w:gridCol w:w="5360"/>
       </w:tblGrid>
       <w:tr>
-        <w:tblPrEx>
-          <w:tblCellMar>
-            <w:top w:w="0" w:type="dxa"/>
-            <w:bottom w:w="0" w:type="dxa"/>
-          </w:tblCellMar>
-        </w:tblPrEx>
         <w:tc>
           <w:tcPr>
             <w:tcW w:w="2000" w:type="dxa"/>
@@ -2549,12 +2453,6 @@
         </w:tc>
       </w:tr>
       <w:tr>
-        <w:tblPrEx>
-          <w:tblCellMar>
-            <w:top w:w="0" w:type="dxa"/>
-            <w:bottom w:w="0" w:type="dxa"/>
-          </w:tblCellMar>
-        </w:tblPrEx>
         <w:tc>
           <w:tcPr>
             <w:tcW w:w="2000" w:type="dxa"/>
@@ -2635,12 +2533,6 @@
         </w:tc>
       </w:tr>
       <w:tr>
-        <w:tblPrEx>
-          <w:tblCellMar>
-            <w:top w:w="0" w:type="dxa"/>
-            <w:bottom w:w="0" w:type="dxa"/>
-          </w:tblCellMar>
-        </w:tblPrEx>
         <w:tc>
           <w:tcPr>
             <w:tcW w:w="2000" w:type="dxa"/>
@@ -2788,7 +2680,7 @@
         <w:pStyle w:val="Heading1"/>
       </w:pPr>
       <w:r>
-        <w:t>4. Installation</w:t>
+        <w:t>4. Quick Start (Recommended)</w:t>
       </w:r>
     </w:p>
     <w:p>
@@ -2796,7 +2688,23 @@
         <w:spacing w:after="120"/>
       </w:pPr>
       <w:r>
-        <w:t>Clone the repository and install with pip:</w:t>
+        <w:t xml:space="preserve">The easiest way to install </w:t>
+      </w:r>
+      <w:proofErr w:type="spellStart"/>
+      <w:r>
+        <w:t>ScarMapper</w:t>
+      </w:r>
+      <w:proofErr w:type="spellEnd"/>
+      <w:r>
+        <w:t xml:space="preserve"> with all dependencies (including PEAR) is using </w:t>
+      </w:r>
+      <w:proofErr w:type="spellStart"/>
+      <w:r>
+        <w:t>conda</w:t>
+      </w:r>
+      <w:proofErr w:type="spellEnd"/>
+      <w:r>
+        <w:t>:</w:t>
       </w:r>
     </w:p>
     <w:p>
@@ -2805,13 +2713,196 @@
         <w:spacing w:after="60"/>
         <w:ind w:left="360"/>
       </w:pPr>
-      <w:r>
-        <w:rPr>
-          <w:rFonts w:ascii="Courier New" w:eastAsia="Courier New" w:hAnsi="Courier New" w:cs="Courier New"/>
-          <w:sz w:val="20"/>
-          <w:szCs w:val="20"/>
-        </w:rPr>
-        <w:t>git clone https://github.com/Gaorav-Gupta-Lab/ScarMapper.git</w:t>
+      <w:proofErr w:type="spellStart"/>
+      <w:r>
+        <w:rPr>
+          <w:rFonts w:ascii="Courier New" w:eastAsia="Courier New" w:hAnsi="Courier New" w:cs="Courier New"/>
+          <w:sz w:val="20"/>
+          <w:szCs w:val="20"/>
+        </w:rPr>
+        <w:t>conda</w:t>
+      </w:r>
+      <w:proofErr w:type="spellEnd"/>
+      <w:r>
+        <w:rPr>
+          <w:rFonts w:ascii="Courier New" w:eastAsia="Courier New" w:hAnsi="Courier New" w:cs="Courier New"/>
+          <w:sz w:val="20"/>
+          <w:szCs w:val="20"/>
+        </w:rPr>
+        <w:t xml:space="preserve"> env create -f </w:t>
+      </w:r>
+      <w:proofErr w:type="spellStart"/>
+      <w:r>
+        <w:rPr>
+          <w:rFonts w:ascii="Courier New" w:eastAsia="Courier New" w:hAnsi="Courier New" w:cs="Courier New"/>
+          <w:sz w:val="20"/>
+          <w:szCs w:val="20"/>
+        </w:rPr>
+        <w:t>environment.yml</w:t>
+      </w:r>
+      <w:proofErr w:type="spellEnd"/>
+    </w:p>
+    <w:p>
+      <w:pPr>
+        <w:shd w:val="clear" w:color="auto" w:fill="F2F2F2"/>
+        <w:spacing w:after="120"/>
+        <w:ind w:left="360"/>
+      </w:pPr>
+      <w:proofErr w:type="spellStart"/>
+      <w:r>
+        <w:rPr>
+          <w:rFonts w:ascii="Courier New" w:eastAsia="Courier New" w:hAnsi="Courier New" w:cs="Courier New"/>
+          <w:sz w:val="20"/>
+          <w:szCs w:val="20"/>
+        </w:rPr>
+        <w:t>conda</w:t>
+      </w:r>
+      <w:proofErr w:type="spellEnd"/>
+      <w:r>
+        <w:rPr>
+          <w:rFonts w:ascii="Courier New" w:eastAsia="Courier New" w:hAnsi="Courier New" w:cs="Courier New"/>
+          <w:sz w:val="20"/>
+          <w:szCs w:val="20"/>
+        </w:rPr>
+        <w:t xml:space="preserve"> activate </w:t>
+      </w:r>
+      <w:proofErr w:type="spellStart"/>
+      <w:r>
+        <w:rPr>
+          <w:rFonts w:ascii="Courier New" w:eastAsia="Courier New" w:hAnsi="Courier New" w:cs="Courier New"/>
+          <w:sz w:val="20"/>
+          <w:szCs w:val="20"/>
+        </w:rPr>
+        <w:t>scarmapper</w:t>
+      </w:r>
+      <w:proofErr w:type="spellEnd"/>
+    </w:p>
+    <w:p>
+      <w:pPr>
+        <w:spacing w:after="120"/>
+      </w:pPr>
+      <w:r>
+        <w:t xml:space="preserve">This creates a new </w:t>
+      </w:r>
+      <w:proofErr w:type="spellStart"/>
+      <w:r>
+        <w:t>conda</w:t>
+      </w:r>
+      <w:proofErr w:type="spellEnd"/>
+      <w:r>
+        <w:t xml:space="preserve"> environment called </w:t>
+      </w:r>
+      <w:proofErr w:type="spellStart"/>
+      <w:r>
+        <w:t>scarmapper</w:t>
+      </w:r>
+      <w:proofErr w:type="spellEnd"/>
+      <w:r>
+        <w:t xml:space="preserve"> with Python, PEAR, and </w:t>
+      </w:r>
+      <w:proofErr w:type="spellStart"/>
+      <w:r>
+        <w:t>ScarMapper</w:t>
+      </w:r>
+      <w:proofErr w:type="spellEnd"/>
+      <w:r>
+        <w:t xml:space="preserve"> installed.</w:t>
+      </w:r>
+    </w:p>
+    <w:p>
+      <w:pPr>
+        <w:pStyle w:val="Heading1"/>
+      </w:pPr>
+      <w:r>
+        <w:t>5. Installation Methods</w:t>
+      </w:r>
+    </w:p>
+    <w:p>
+      <w:pPr>
+        <w:pStyle w:val="Heading2"/>
+      </w:pPr>
+      <w:r>
+        <w:t>5.1 Method 1: Conda Environment (Recommended)</w:t>
+      </w:r>
+    </w:p>
+    <w:p>
+      <w:pPr>
+        <w:spacing w:after="120"/>
+      </w:pPr>
+      <w:r>
+        <w:t xml:space="preserve">This method installs both </w:t>
+      </w:r>
+      <w:proofErr w:type="spellStart"/>
+      <w:r>
+        <w:t>ScarMapper</w:t>
+      </w:r>
+      <w:proofErr w:type="spellEnd"/>
+      <w:r>
+        <w:t xml:space="preserve"> and the PEAR binary dependency in one step.</w:t>
+      </w:r>
+    </w:p>
+    <w:p>
+      <w:pPr>
+        <w:spacing w:after="120"/>
+      </w:pPr>
+      <w:r>
+        <w:rPr>
+          <w:b/>
+          <w:bCs/>
+        </w:rPr>
+        <w:t>Requirements:</w:t>
+      </w:r>
+    </w:p>
+    <w:p>
+      <w:pPr>
+        <w:pStyle w:val="ListParagraph"/>
+        <w:numPr>
+          <w:ilvl w:val="0"/>
+          <w:numId w:val="2"/>
+        </w:numPr>
+        <w:spacing w:after="60"/>
+      </w:pPr>
+      <w:r>
+        <w:lastRenderedPageBreak/>
+        <w:t>Conda or Mamba installed</w:t>
+      </w:r>
+    </w:p>
+    <w:p>
+      <w:pPr>
+        <w:pStyle w:val="ListParagraph"/>
+        <w:numPr>
+          <w:ilvl w:val="0"/>
+          <w:numId w:val="2"/>
+        </w:numPr>
+        <w:spacing w:after="120"/>
+      </w:pPr>
+      <w:r>
+        <w:t>Internet access</w:t>
+      </w:r>
+    </w:p>
+    <w:p>
+      <w:pPr>
+        <w:spacing w:after="120"/>
+      </w:pPr>
+      <w:r>
+        <w:rPr>
+          <w:b/>
+          <w:bCs/>
+        </w:rPr>
+        <w:t>Steps:</w:t>
+      </w:r>
+    </w:p>
+    <w:p>
+      <w:pPr>
+        <w:pStyle w:val="ListParagraph"/>
+        <w:numPr>
+          <w:ilvl w:val="0"/>
+          <w:numId w:val="3"/>
+        </w:numPr>
+        <w:spacing w:after="60"/>
+      </w:pPr>
+      <w:r>
+        <w:t>Clone the repository:</w:t>
       </w:r>
     </w:p>
     <w:p>
@@ -2826,6 +2917,21 @@
           <w:sz w:val="20"/>
           <w:szCs w:val="20"/>
         </w:rPr>
+        <w:t>git clone https://github.com/Gaorav-Gupta-Lab/ScarMapper.git</w:t>
+      </w:r>
+    </w:p>
+    <w:p>
+      <w:pPr>
+        <w:shd w:val="clear" w:color="auto" w:fill="F2F2F2"/>
+        <w:spacing w:after="120"/>
+        <w:ind w:left="360"/>
+      </w:pPr>
+      <w:r>
+        <w:rPr>
+          <w:rFonts w:ascii="Courier New" w:eastAsia="Courier New" w:hAnsi="Courier New" w:cs="Courier New"/>
+          <w:sz w:val="20"/>
+          <w:szCs w:val="20"/>
+        </w:rPr>
         <w:t xml:space="preserve">cd </w:t>
       </w:r>
       <w:proofErr w:type="spellStart"/>
@@ -2838,6 +2944,123 @@
         <w:t>ScarMapper</w:t>
       </w:r>
       <w:proofErr w:type="spellEnd"/>
+    </w:p>
+    <w:p>
+      <w:pPr>
+        <w:pStyle w:val="ListParagraph"/>
+        <w:numPr>
+          <w:ilvl w:val="0"/>
+          <w:numId w:val="3"/>
+        </w:numPr>
+        <w:spacing w:after="60"/>
+      </w:pPr>
+      <w:r>
+        <w:t xml:space="preserve">Create the </w:t>
+      </w:r>
+      <w:proofErr w:type="spellStart"/>
+      <w:r>
+        <w:t>conda</w:t>
+      </w:r>
+      <w:proofErr w:type="spellEnd"/>
+      <w:r>
+        <w:t xml:space="preserve"> environment:</w:t>
+      </w:r>
+    </w:p>
+    <w:p>
+      <w:pPr>
+        <w:shd w:val="clear" w:color="auto" w:fill="F2F2F2"/>
+        <w:spacing w:after="120"/>
+        <w:ind w:left="360"/>
+      </w:pPr>
+      <w:proofErr w:type="spellStart"/>
+      <w:r>
+        <w:rPr>
+          <w:rFonts w:ascii="Courier New" w:eastAsia="Courier New" w:hAnsi="Courier New" w:cs="Courier New"/>
+          <w:sz w:val="20"/>
+          <w:szCs w:val="20"/>
+        </w:rPr>
+        <w:t>conda</w:t>
+      </w:r>
+      <w:proofErr w:type="spellEnd"/>
+      <w:r>
+        <w:rPr>
+          <w:rFonts w:ascii="Courier New" w:eastAsia="Courier New" w:hAnsi="Courier New" w:cs="Courier New"/>
+          <w:sz w:val="20"/>
+          <w:szCs w:val="20"/>
+        </w:rPr>
+        <w:t xml:space="preserve"> env create -f </w:t>
+      </w:r>
+      <w:proofErr w:type="spellStart"/>
+      <w:r>
+        <w:rPr>
+          <w:rFonts w:ascii="Courier New" w:eastAsia="Courier New" w:hAnsi="Courier New" w:cs="Courier New"/>
+          <w:sz w:val="20"/>
+          <w:szCs w:val="20"/>
+        </w:rPr>
+        <w:t>environment.yml</w:t>
+      </w:r>
+      <w:proofErr w:type="spellEnd"/>
+    </w:p>
+    <w:p>
+      <w:pPr>
+        <w:pStyle w:val="ListParagraph"/>
+        <w:numPr>
+          <w:ilvl w:val="0"/>
+          <w:numId w:val="3"/>
+        </w:numPr>
+        <w:spacing w:after="60"/>
+      </w:pPr>
+      <w:r>
+        <w:t>Activate the environment:</w:t>
+      </w:r>
+    </w:p>
+    <w:p>
+      <w:pPr>
+        <w:shd w:val="clear" w:color="auto" w:fill="F2F2F2"/>
+        <w:spacing w:after="120"/>
+        <w:ind w:left="360"/>
+      </w:pPr>
+      <w:proofErr w:type="spellStart"/>
+      <w:r>
+        <w:rPr>
+          <w:rFonts w:ascii="Courier New" w:eastAsia="Courier New" w:hAnsi="Courier New" w:cs="Courier New"/>
+          <w:sz w:val="20"/>
+          <w:szCs w:val="20"/>
+        </w:rPr>
+        <w:t>conda</w:t>
+      </w:r>
+      <w:proofErr w:type="spellEnd"/>
+      <w:r>
+        <w:rPr>
+          <w:rFonts w:ascii="Courier New" w:eastAsia="Courier New" w:hAnsi="Courier New" w:cs="Courier New"/>
+          <w:sz w:val="20"/>
+          <w:szCs w:val="20"/>
+        </w:rPr>
+        <w:t xml:space="preserve"> activate </w:t>
+      </w:r>
+      <w:proofErr w:type="spellStart"/>
+      <w:r>
+        <w:rPr>
+          <w:rFonts w:ascii="Courier New" w:eastAsia="Courier New" w:hAnsi="Courier New" w:cs="Courier New"/>
+          <w:sz w:val="20"/>
+          <w:szCs w:val="20"/>
+        </w:rPr>
+        <w:t>scarmapper</w:t>
+      </w:r>
+      <w:proofErr w:type="spellEnd"/>
+    </w:p>
+    <w:p>
+      <w:pPr>
+        <w:pStyle w:val="ListParagraph"/>
+        <w:numPr>
+          <w:ilvl w:val="0"/>
+          <w:numId w:val="3"/>
+        </w:numPr>
+        <w:spacing w:after="60"/>
+      </w:pPr>
+      <w:r>
+        <w:t>Verify installation:</w:t>
+      </w:r>
     </w:p>
     <w:p>
       <w:pPr>
@@ -2845,36 +3068,183 @@
         <w:spacing w:after="60"/>
         <w:ind w:left="360"/>
       </w:pPr>
-      <w:r>
-        <w:rPr>
-          <w:rFonts w:ascii="Courier New" w:eastAsia="Courier New" w:hAnsi="Courier New" w:cs="Courier New"/>
-          <w:sz w:val="20"/>
-          <w:szCs w:val="20"/>
-        </w:rPr>
-        <w:t xml:space="preserve">pip </w:t>
-      </w:r>
-      <w:proofErr w:type="gramStart"/>
-      <w:r>
-        <w:rPr>
-          <w:rFonts w:ascii="Courier New" w:eastAsia="Courier New" w:hAnsi="Courier New" w:cs="Courier New"/>
-          <w:sz w:val="20"/>
-          <w:szCs w:val="20"/>
-        </w:rPr>
-        <w:t>install .</w:t>
-      </w:r>
-      <w:proofErr w:type="gramEnd"/>
-    </w:p>
-    <w:p>
-      <w:pPr>
-        <w:spacing w:after="80"/>
-      </w:pPr>
-    </w:p>
-    <w:p>
-      <w:pPr>
+      <w:proofErr w:type="spellStart"/>
+      <w:r>
+        <w:rPr>
+          <w:rFonts w:ascii="Courier New" w:eastAsia="Courier New" w:hAnsi="Courier New" w:cs="Courier New"/>
+          <w:sz w:val="20"/>
+          <w:szCs w:val="20"/>
+        </w:rPr>
+        <w:t>scarmapper</w:t>
+      </w:r>
+      <w:proofErr w:type="spellEnd"/>
+      <w:r>
+        <w:rPr>
+          <w:rFonts w:ascii="Courier New" w:eastAsia="Courier New" w:hAnsi="Courier New" w:cs="Courier New"/>
+          <w:sz w:val="20"/>
+          <w:szCs w:val="20"/>
+        </w:rPr>
+        <w:t xml:space="preserve"> --help</w:t>
+      </w:r>
+    </w:p>
+    <w:p>
+      <w:pPr>
+        <w:shd w:val="clear" w:color="auto" w:fill="F2F2F2"/>
         <w:spacing w:after="120"/>
-      </w:pPr>
-      <w:r>
-        <w:t>For development with an editable install:</w:t>
+        <w:ind w:left="360"/>
+      </w:pPr>
+      <w:r>
+        <w:rPr>
+          <w:rFonts w:ascii="Courier New" w:eastAsia="Courier New" w:hAnsi="Courier New" w:cs="Courier New"/>
+          <w:sz w:val="20"/>
+          <w:szCs w:val="20"/>
+        </w:rPr>
+        <w:t>which pear</w:t>
+      </w:r>
+    </w:p>
+    <w:p>
+      <w:pPr>
+        <w:spacing w:after="120"/>
+      </w:pPr>
+      <w:r>
+        <w:rPr>
+          <w:b/>
+          <w:bCs/>
+        </w:rPr>
+        <w:t>Using Mamba (faster):</w:t>
+      </w:r>
+    </w:p>
+    <w:p>
+      <w:pPr>
+        <w:shd w:val="clear" w:color="auto" w:fill="F2F2F2"/>
+        <w:spacing w:after="120"/>
+        <w:ind w:left="360"/>
+      </w:pPr>
+      <w:r>
+        <w:rPr>
+          <w:rFonts w:ascii="Courier New" w:eastAsia="Courier New" w:hAnsi="Courier New" w:cs="Courier New"/>
+          <w:sz w:val="20"/>
+          <w:szCs w:val="20"/>
+        </w:rPr>
+        <w:t xml:space="preserve">mamba env create -f </w:t>
+      </w:r>
+      <w:proofErr w:type="spellStart"/>
+      <w:r>
+        <w:rPr>
+          <w:rFonts w:ascii="Courier New" w:eastAsia="Courier New" w:hAnsi="Courier New" w:cs="Courier New"/>
+          <w:sz w:val="20"/>
+          <w:szCs w:val="20"/>
+        </w:rPr>
+        <w:t>environment.yml</w:t>
+      </w:r>
+      <w:proofErr w:type="spellEnd"/>
+    </w:p>
+    <w:p>
+      <w:pPr>
+        <w:pStyle w:val="Heading2"/>
+      </w:pPr>
+      <w:r>
+        <w:t>5.2 Method 2: Pip Installation (PEAR already available)</w:t>
+      </w:r>
+    </w:p>
+    <w:p>
+      <w:pPr>
+        <w:spacing w:after="120"/>
+      </w:pPr>
+      <w:r>
+        <w:t xml:space="preserve">If PEAR is already installed on your system (e.g., via system package manager, module system, or separate </w:t>
+      </w:r>
+      <w:proofErr w:type="spellStart"/>
+      <w:r>
+        <w:t>conda</w:t>
+      </w:r>
+      <w:proofErr w:type="spellEnd"/>
+      <w:r>
+        <w:t xml:space="preserve"> installation), you can install </w:t>
+      </w:r>
+      <w:proofErr w:type="spellStart"/>
+      <w:r>
+        <w:t>ScarMapper</w:t>
+      </w:r>
+      <w:proofErr w:type="spellEnd"/>
+      <w:r>
+        <w:t xml:space="preserve"> with pip alone.</w:t>
+      </w:r>
+    </w:p>
+    <w:p>
+      <w:pPr>
+        <w:spacing w:after="120"/>
+      </w:pPr>
+      <w:r>
+        <w:rPr>
+          <w:b/>
+          <w:bCs/>
+        </w:rPr>
+        <w:t>Requirements:</w:t>
+      </w:r>
+    </w:p>
+    <w:p>
+      <w:pPr>
+        <w:pStyle w:val="ListParagraph"/>
+        <w:numPr>
+          <w:ilvl w:val="0"/>
+          <w:numId w:val="4"/>
+        </w:numPr>
+        <w:spacing w:after="60"/>
+      </w:pPr>
+      <w:r>
+        <w:t>Python &gt;= 3.8</w:t>
+      </w:r>
+    </w:p>
+    <w:p>
+      <w:pPr>
+        <w:pStyle w:val="ListParagraph"/>
+        <w:numPr>
+          <w:ilvl w:val="0"/>
+          <w:numId w:val="4"/>
+        </w:numPr>
+        <w:spacing w:after="60"/>
+      </w:pPr>
+      <w:r>
+        <w:t>PEAR &gt;= 0.9.6 available in PATH</w:t>
+      </w:r>
+    </w:p>
+    <w:p>
+      <w:pPr>
+        <w:pStyle w:val="ListParagraph"/>
+        <w:numPr>
+          <w:ilvl w:val="0"/>
+          <w:numId w:val="4"/>
+        </w:numPr>
+        <w:spacing w:after="120"/>
+      </w:pPr>
+      <w:r>
+        <w:t>pip</w:t>
+      </w:r>
+    </w:p>
+    <w:p>
+      <w:pPr>
+        <w:spacing w:after="120"/>
+      </w:pPr>
+      <w:r>
+        <w:rPr>
+          <w:b/>
+          <w:bCs/>
+        </w:rPr>
+        <w:t>Steps:</w:t>
+      </w:r>
+    </w:p>
+    <w:p>
+      <w:pPr>
+        <w:pStyle w:val="ListParagraph"/>
+        <w:numPr>
+          <w:ilvl w:val="0"/>
+          <w:numId w:val="5"/>
+        </w:numPr>
+        <w:spacing w:after="60"/>
+      </w:pPr>
+      <w:r>
+        <w:t>Clone the repository:</w:t>
       </w:r>
     </w:p>
     <w:p>
@@ -2889,7 +3259,76 @@
           <w:sz w:val="20"/>
           <w:szCs w:val="20"/>
         </w:rPr>
-        <w:t xml:space="preserve">pip install -e </w:t>
+        <w:t xml:space="preserve">git clone </w:t>
+      </w:r>
+      <w:r>
+        <w:rPr>
+          <w:rFonts w:ascii="Courier New" w:eastAsia="Courier New" w:hAnsi="Courier New" w:cs="Courier New"/>
+          <w:sz w:val="20"/>
+          <w:szCs w:val="20"/>
+        </w:rPr>
+        <w:t>https://github.com/AllanJWLui</w:t>
+      </w:r>
+      <w:r>
+        <w:rPr>
+          <w:rFonts w:ascii="Courier New" w:eastAsia="Courier New" w:hAnsi="Courier New" w:cs="Courier New"/>
+          <w:sz w:val="20"/>
+          <w:szCs w:val="20"/>
+        </w:rPr>
+        <w:t>/ScarMapper.git</w:t>
+      </w:r>
+    </w:p>
+    <w:p>
+      <w:pPr>
+        <w:shd w:val="clear" w:color="auto" w:fill="F2F2F2"/>
+        <w:spacing w:after="120"/>
+        <w:ind w:left="360"/>
+      </w:pPr>
+      <w:r>
+        <w:rPr>
+          <w:rFonts w:ascii="Courier New" w:eastAsia="Courier New" w:hAnsi="Courier New" w:cs="Courier New"/>
+          <w:sz w:val="20"/>
+          <w:szCs w:val="20"/>
+        </w:rPr>
+        <w:t xml:space="preserve">cd </w:t>
+      </w:r>
+      <w:proofErr w:type="spellStart"/>
+      <w:r>
+        <w:rPr>
+          <w:rFonts w:ascii="Courier New" w:eastAsia="Courier New" w:hAnsi="Courier New" w:cs="Courier New"/>
+          <w:sz w:val="20"/>
+          <w:szCs w:val="20"/>
+        </w:rPr>
+        <w:t>ScarMapper</w:t>
+      </w:r>
+      <w:proofErr w:type="spellEnd"/>
+    </w:p>
+    <w:p>
+      <w:pPr>
+        <w:pStyle w:val="ListParagraph"/>
+        <w:numPr>
+          <w:ilvl w:val="0"/>
+          <w:numId w:val="5"/>
+        </w:numPr>
+        <w:spacing w:after="60"/>
+      </w:pPr>
+      <w:r>
+        <w:t>Install with pip:</w:t>
+      </w:r>
+    </w:p>
+    <w:p>
+      <w:pPr>
+        <w:shd w:val="clear" w:color="auto" w:fill="F2F2F2"/>
+        <w:spacing w:after="120"/>
+        <w:ind w:left="360"/>
+      </w:pPr>
+      <w:r>
+        <w:rPr>
+          <w:rFonts w:ascii="Courier New" w:eastAsia="Courier New" w:hAnsi="Courier New" w:cs="Courier New"/>
+          <w:sz w:val="20"/>
+          <w:szCs w:val="20"/>
+        </w:rPr>
+        <w:t xml:space="preserve">pip </w:t>
       </w:r>
       <w:proofErr w:type="gramStart"/>
       <w:r>
@@ -2898,29 +3337,21 @@
           <w:sz w:val="20"/>
           <w:szCs w:val="20"/>
         </w:rPr>
-        <w:t>".[</w:t>
+        <w:t>install .</w:t>
       </w:r>
       <w:proofErr w:type="gramEnd"/>
-      <w:r>
-        <w:rPr>
-          <w:rFonts w:ascii="Courier New" w:eastAsia="Courier New" w:hAnsi="Courier New" w:cs="Courier New"/>
-          <w:sz w:val="20"/>
-          <w:szCs w:val="20"/>
-        </w:rPr>
-        <w:t>dev]"</w:t>
-      </w:r>
-    </w:p>
-    <w:p>
-      <w:pPr>
-        <w:spacing w:after="80"/>
-      </w:pPr>
-    </w:p>
-    <w:p>
-      <w:pPr>
-        <w:spacing w:after="120"/>
-      </w:pPr>
-      <w:r>
-        <w:t>Verify the installation succeeded by running:</w:t>
+    </w:p>
+    <w:p>
+      <w:pPr>
+        <w:pStyle w:val="ListParagraph"/>
+        <w:numPr>
+          <w:ilvl w:val="0"/>
+          <w:numId w:val="5"/>
+        </w:numPr>
+        <w:spacing w:after="60"/>
+      </w:pPr>
+      <w:r>
+        <w:t>Verify installation:</w:t>
       </w:r>
     </w:p>
     <w:p>
@@ -2950,32 +3381,1410 @@
     </w:p>
     <w:p>
       <w:pPr>
-        <w:spacing w:after="80"/>
-      </w:pPr>
-    </w:p>
-    <w:p>
-      <w:pPr>
+        <w:shd w:val="clear" w:color="auto" w:fill="F2F2F2"/>
         <w:spacing w:after="120"/>
-      </w:pPr>
-      <w:r>
+        <w:ind w:left="360"/>
+      </w:pPr>
+      <w:r>
+        <w:rPr>
+          <w:rFonts w:ascii="Courier New" w:eastAsia="Courier New" w:hAnsi="Courier New" w:cs="Courier New"/>
+          <w:sz w:val="20"/>
+          <w:szCs w:val="20"/>
+        </w:rPr>
+        <w:t>which pear</w:t>
+      </w:r>
+    </w:p>
+    <w:p>
+      <w:pPr>
+        <w:pStyle w:val="Heading2"/>
+      </w:pPr>
+      <w:r>
+        <w:t>5.3 Method 3: Development Installation</w:t>
+      </w:r>
+    </w:p>
+    <w:p>
+      <w:pPr>
+        <w:spacing w:after="120"/>
+      </w:pPr>
+      <w:r>
+        <w:t>For developers who want to modify the code or contribute to the project.</w:t>
+      </w:r>
+    </w:p>
+    <w:p>
+      <w:pPr>
+        <w:spacing w:after="120"/>
+      </w:pPr>
+      <w:r>
+        <w:rPr>
+          <w:b/>
+          <w:bCs/>
+        </w:rPr>
+        <w:t>Requirements:</w:t>
+      </w:r>
+    </w:p>
+    <w:p>
+      <w:pPr>
+        <w:pStyle w:val="ListParagraph"/>
+        <w:numPr>
+          <w:ilvl w:val="0"/>
+          <w:numId w:val="6"/>
+        </w:numPr>
+        <w:spacing w:after="60"/>
+      </w:pPr>
+      <w:r>
+        <w:t>Python &gt;= 3.8</w:t>
+      </w:r>
+    </w:p>
+    <w:p>
+      <w:pPr>
+        <w:pStyle w:val="ListParagraph"/>
+        <w:numPr>
+          <w:ilvl w:val="0"/>
+          <w:numId w:val="6"/>
+        </w:numPr>
+        <w:spacing w:after="60"/>
+      </w:pPr>
+      <w:r>
+        <w:t>Git</w:t>
+      </w:r>
+    </w:p>
+    <w:p>
+      <w:pPr>
+        <w:pStyle w:val="ListParagraph"/>
+        <w:numPr>
+          <w:ilvl w:val="0"/>
+          <w:numId w:val="6"/>
+        </w:numPr>
+        <w:spacing w:after="120"/>
+      </w:pPr>
+      <w:r>
+        <w:t>Conda (optional, for PEAR)</w:t>
+      </w:r>
+    </w:p>
+    <w:p>
+      <w:pPr>
+        <w:spacing w:after="120"/>
+      </w:pPr>
+      <w:r>
+        <w:rPr>
+          <w:b/>
+          <w:bCs/>
+        </w:rPr>
         <w:lastRenderedPageBreak/>
-        <w:t>You should see a help message describing the --</w:t>
-      </w:r>
-      <w:proofErr w:type="spellStart"/>
-      <w:r>
+        <w:t>Steps:</w:t>
+      </w:r>
+    </w:p>
+    <w:p>
+      <w:pPr>
+        <w:pStyle w:val="ListParagraph"/>
+        <w:numPr>
+          <w:ilvl w:val="0"/>
+          <w:numId w:val="7"/>
+        </w:numPr>
+        <w:spacing w:after="60"/>
+      </w:pPr>
+      <w:r>
+        <w:t>Clone the repository:</w:t>
+      </w:r>
+    </w:p>
+    <w:p>
+      <w:pPr>
+        <w:shd w:val="clear" w:color="auto" w:fill="F2F2F2"/>
+        <w:spacing w:after="60"/>
+        <w:ind w:left="360"/>
+      </w:pPr>
+      <w:r>
+        <w:rPr>
+          <w:rFonts w:ascii="Courier New" w:eastAsia="Courier New" w:hAnsi="Courier New" w:cs="Courier New"/>
+          <w:sz w:val="20"/>
+          <w:szCs w:val="20"/>
+        </w:rPr>
+        <w:t xml:space="preserve">git clone </w:t>
+      </w:r>
+      <w:r>
+        <w:rPr>
+          <w:rFonts w:ascii="Courier New" w:eastAsia="Courier New" w:hAnsi="Courier New" w:cs="Courier New"/>
+          <w:sz w:val="20"/>
+          <w:szCs w:val="20"/>
+        </w:rPr>
+        <w:t>https://github.com/AllanJWLui</w:t>
+      </w:r>
+      <w:r>
+        <w:rPr>
+          <w:rFonts w:ascii="Courier New" w:eastAsia="Courier New" w:hAnsi="Courier New" w:cs="Courier New"/>
+          <w:sz w:val="20"/>
+          <w:szCs w:val="20"/>
+        </w:rPr>
+        <w:t>/ScarMapper.git</w:t>
+      </w:r>
+    </w:p>
+    <w:p>
+      <w:pPr>
+        <w:shd w:val="clear" w:color="auto" w:fill="F2F2F2"/>
+        <w:spacing w:after="120"/>
+        <w:ind w:left="360"/>
+      </w:pPr>
+      <w:r>
+        <w:rPr>
+          <w:rFonts w:ascii="Courier New" w:eastAsia="Courier New" w:hAnsi="Courier New" w:cs="Courier New"/>
+          <w:sz w:val="20"/>
+          <w:szCs w:val="20"/>
+        </w:rPr>
+        <w:t xml:space="preserve">cd </w:t>
+      </w:r>
+      <w:proofErr w:type="spellStart"/>
+      <w:r>
+        <w:rPr>
+          <w:rFonts w:ascii="Courier New" w:eastAsia="Courier New" w:hAnsi="Courier New" w:cs="Courier New"/>
+          <w:sz w:val="20"/>
+          <w:szCs w:val="20"/>
+        </w:rPr>
+        <w:t>ScarMapper</w:t>
+      </w:r>
+      <w:proofErr w:type="spellEnd"/>
+    </w:p>
+    <w:p>
+      <w:pPr>
+        <w:pStyle w:val="ListParagraph"/>
+        <w:numPr>
+          <w:ilvl w:val="0"/>
+          <w:numId w:val="7"/>
+        </w:numPr>
+        <w:spacing w:after="60"/>
+      </w:pPr>
+      <w:r>
+        <w:t>Install PEAR (if not already available):</w:t>
+      </w:r>
+    </w:p>
+    <w:p>
+      <w:pPr>
+        <w:shd w:val="clear" w:color="auto" w:fill="F2F2F2"/>
+        <w:spacing w:after="120"/>
+        <w:ind w:left="360"/>
+      </w:pPr>
+      <w:proofErr w:type="spellStart"/>
+      <w:r>
+        <w:rPr>
+          <w:rFonts w:ascii="Courier New" w:eastAsia="Courier New" w:hAnsi="Courier New" w:cs="Courier New"/>
+          <w:sz w:val="20"/>
+          <w:szCs w:val="20"/>
+        </w:rPr>
+        <w:t>conda</w:t>
+      </w:r>
+      <w:proofErr w:type="spellEnd"/>
+      <w:r>
+        <w:rPr>
+          <w:rFonts w:ascii="Courier New" w:eastAsia="Courier New" w:hAnsi="Courier New" w:cs="Courier New"/>
+          <w:sz w:val="20"/>
+          <w:szCs w:val="20"/>
+        </w:rPr>
+        <w:t xml:space="preserve"> install -c </w:t>
+      </w:r>
+      <w:proofErr w:type="spellStart"/>
+      <w:r>
+        <w:rPr>
+          <w:rFonts w:ascii="Courier New" w:eastAsia="Courier New" w:hAnsi="Courier New" w:cs="Courier New"/>
+          <w:sz w:val="20"/>
+          <w:szCs w:val="20"/>
+        </w:rPr>
+        <w:t>bioconda</w:t>
+      </w:r>
+      <w:proofErr w:type="spellEnd"/>
+      <w:r>
+        <w:rPr>
+          <w:rFonts w:ascii="Courier New" w:eastAsia="Courier New" w:hAnsi="Courier New" w:cs="Courier New"/>
+          <w:sz w:val="20"/>
+          <w:szCs w:val="20"/>
+        </w:rPr>
+        <w:t xml:space="preserve"> pear</w:t>
+      </w:r>
+    </w:p>
+    <w:p>
+      <w:pPr>
+        <w:pStyle w:val="ListParagraph"/>
+        <w:numPr>
+          <w:ilvl w:val="0"/>
+          <w:numId w:val="7"/>
+        </w:numPr>
+        <w:spacing w:after="60"/>
+      </w:pPr>
+      <w:r>
+        <w:t xml:space="preserve">Install </w:t>
+      </w:r>
+      <w:proofErr w:type="spellStart"/>
+      <w:r>
+        <w:t>ScarMapper</w:t>
+      </w:r>
+      <w:proofErr w:type="spellEnd"/>
+      <w:r>
+        <w:t xml:space="preserve"> in editable mode with development dependencies:</w:t>
+      </w:r>
+    </w:p>
+    <w:p>
+      <w:pPr>
+        <w:shd w:val="clear" w:color="auto" w:fill="F2F2F2"/>
+        <w:spacing w:after="120"/>
+        <w:ind w:left="360"/>
+      </w:pPr>
+      <w:r>
+        <w:rPr>
+          <w:rFonts w:ascii="Courier New" w:eastAsia="Courier New" w:hAnsi="Courier New" w:cs="Courier New"/>
+          <w:sz w:val="20"/>
+          <w:szCs w:val="20"/>
+        </w:rPr>
+        <w:t xml:space="preserve">pip install -e </w:t>
+      </w:r>
+      <w:proofErr w:type="gramStart"/>
+      <w:r>
+        <w:rPr>
+          <w:rFonts w:ascii="Courier New" w:eastAsia="Courier New" w:hAnsi="Courier New" w:cs="Courier New"/>
+          <w:sz w:val="20"/>
+          <w:szCs w:val="20"/>
+        </w:rPr>
+        <w:t>".[</w:t>
+      </w:r>
+      <w:proofErr w:type="gramEnd"/>
+      <w:r>
+        <w:rPr>
+          <w:rFonts w:ascii="Courier New" w:eastAsia="Courier New" w:hAnsi="Courier New" w:cs="Courier New"/>
+          <w:sz w:val="20"/>
+          <w:szCs w:val="20"/>
+        </w:rPr>
+        <w:t>dev]"</w:t>
+      </w:r>
+    </w:p>
+    <w:p>
+      <w:pPr>
+        <w:pStyle w:val="ListParagraph"/>
+        <w:numPr>
+          <w:ilvl w:val="0"/>
+          <w:numId w:val="7"/>
+        </w:numPr>
+        <w:spacing w:after="60"/>
+      </w:pPr>
+      <w:r>
+        <w:t>Verify installation:</w:t>
+      </w:r>
+    </w:p>
+    <w:p>
+      <w:pPr>
+        <w:shd w:val="clear" w:color="auto" w:fill="F2F2F2"/>
+        <w:spacing w:after="120"/>
+        <w:ind w:left="360"/>
+      </w:pPr>
+      <w:proofErr w:type="spellStart"/>
+      <w:r>
+        <w:rPr>
+          <w:rFonts w:ascii="Courier New" w:eastAsia="Courier New" w:hAnsi="Courier New" w:cs="Courier New"/>
+          <w:sz w:val="20"/>
+          <w:szCs w:val="20"/>
+        </w:rPr>
+        <w:t>scarmapper</w:t>
+      </w:r>
+      <w:proofErr w:type="spellEnd"/>
+      <w:r>
+        <w:rPr>
+          <w:rFonts w:ascii="Courier New" w:eastAsia="Courier New" w:hAnsi="Courier New" w:cs="Courier New"/>
+          <w:sz w:val="20"/>
+          <w:szCs w:val="20"/>
+        </w:rPr>
+        <w:t xml:space="preserve"> --help</w:t>
+      </w:r>
+    </w:p>
+    <w:p>
+      <w:pPr>
+        <w:spacing w:after="120"/>
+      </w:pPr>
+      <w:r>
+        <w:t>Now changes to the source code will immediately affect the installed package without reinstallation.</w:t>
+      </w:r>
+    </w:p>
+    <w:p>
+      <w:pPr>
+        <w:pStyle w:val="Heading1"/>
+      </w:pPr>
+      <w:r>
+        <w:t>6. HPC-Specific Installation</w:t>
+      </w:r>
+    </w:p>
+    <w:p>
+      <w:pPr>
+        <w:pStyle w:val="Heading2"/>
+      </w:pPr>
+      <w:r>
+        <w:t>6.1 Using Environment Modules</w:t>
+      </w:r>
+    </w:p>
+    <w:p>
+      <w:pPr>
+        <w:spacing w:after="120"/>
+      </w:pPr>
+      <w:r>
+        <w:t>Many HPC systems provide software through environment modules. If your HPC has PEAR available as a module:</w:t>
+      </w:r>
+    </w:p>
+    <w:p>
+      <w:pPr>
+        <w:pStyle w:val="ListParagraph"/>
+        <w:numPr>
+          <w:ilvl w:val="0"/>
+          <w:numId w:val="8"/>
+        </w:numPr>
+        <w:spacing w:after="60"/>
+      </w:pPr>
+      <w:r>
+        <w:t>Load required modules:</w:t>
+      </w:r>
+    </w:p>
+    <w:p>
+      <w:pPr>
+        <w:shd w:val="clear" w:color="auto" w:fill="F2F2F2"/>
+        <w:spacing w:after="60"/>
+        <w:ind w:left="360"/>
+      </w:pPr>
+      <w:r>
+        <w:rPr>
+          <w:rFonts w:ascii="Courier New" w:eastAsia="Courier New" w:hAnsi="Courier New" w:cs="Courier New"/>
+          <w:sz w:val="20"/>
+          <w:szCs w:val="20"/>
+        </w:rPr>
+        <w:t>module load python/3.8</w:t>
+      </w:r>
+    </w:p>
+    <w:p>
+      <w:pPr>
+        <w:shd w:val="clear" w:color="auto" w:fill="F2F2F2"/>
+        <w:spacing w:after="120"/>
+        <w:ind w:left="360"/>
+      </w:pPr>
+      <w:r>
+        <w:rPr>
+          <w:rFonts w:ascii="Courier New" w:eastAsia="Courier New" w:hAnsi="Courier New" w:cs="Courier New"/>
+          <w:sz w:val="20"/>
+          <w:szCs w:val="20"/>
+        </w:rPr>
+        <w:t>module load pear/0.9.</w:t>
+      </w:r>
+      <w:proofErr w:type="gramStart"/>
+      <w:r>
+        <w:rPr>
+          <w:rFonts w:ascii="Courier New" w:eastAsia="Courier New" w:hAnsi="Courier New" w:cs="Courier New"/>
+          <w:sz w:val="20"/>
+          <w:szCs w:val="20"/>
+        </w:rPr>
+        <w:t>6  #</w:t>
+      </w:r>
+      <w:proofErr w:type="gramEnd"/>
+      <w:r>
+        <w:rPr>
+          <w:rFonts w:ascii="Courier New" w:eastAsia="Courier New" w:hAnsi="Courier New" w:cs="Courier New"/>
+          <w:sz w:val="20"/>
+          <w:szCs w:val="20"/>
+        </w:rPr>
+        <w:t xml:space="preserve"> or similar</w:t>
+      </w:r>
+    </w:p>
+    <w:p>
+      <w:pPr>
+        <w:pStyle w:val="ListParagraph"/>
+        <w:numPr>
+          <w:ilvl w:val="0"/>
+          <w:numId w:val="8"/>
+        </w:numPr>
+        <w:spacing w:after="60"/>
+      </w:pPr>
+      <w:r>
+        <w:t xml:space="preserve">Install </w:t>
+      </w:r>
+      <w:proofErr w:type="spellStart"/>
+      <w:r>
+        <w:t>ScarMapper</w:t>
+      </w:r>
+      <w:proofErr w:type="spellEnd"/>
+      <w:r>
+        <w:t>:</w:t>
+      </w:r>
+    </w:p>
+    <w:p>
+      <w:pPr>
+        <w:shd w:val="clear" w:color="auto" w:fill="F2F2F2"/>
+        <w:spacing w:after="60"/>
+        <w:ind w:left="360"/>
+      </w:pPr>
+      <w:r>
+        <w:rPr>
+          <w:rFonts w:ascii="Courier New" w:eastAsia="Courier New" w:hAnsi="Courier New" w:cs="Courier New"/>
+          <w:sz w:val="20"/>
+          <w:szCs w:val="20"/>
+        </w:rPr>
+        <w:t xml:space="preserve">git clone </w:t>
+      </w:r>
+      <w:r>
+        <w:rPr>
+          <w:rFonts w:ascii="Courier New" w:eastAsia="Courier New" w:hAnsi="Courier New" w:cs="Courier New"/>
+          <w:sz w:val="20"/>
+          <w:szCs w:val="20"/>
+        </w:rPr>
+        <w:t>https://github.com/AllanJWLui</w:t>
+      </w:r>
+      <w:r>
+        <w:rPr>
+          <w:rFonts w:ascii="Courier New" w:eastAsia="Courier New" w:hAnsi="Courier New" w:cs="Courier New"/>
+          <w:sz w:val="20"/>
+          <w:szCs w:val="20"/>
+        </w:rPr>
+        <w:t>/ScarMapper.git</w:t>
+      </w:r>
+    </w:p>
+    <w:p>
+      <w:pPr>
+        <w:shd w:val="clear" w:color="auto" w:fill="F2F2F2"/>
+        <w:spacing w:after="60"/>
+        <w:ind w:left="360"/>
+      </w:pPr>
+      <w:r>
+        <w:rPr>
+          <w:rFonts w:ascii="Courier New" w:eastAsia="Courier New" w:hAnsi="Courier New" w:cs="Courier New"/>
+          <w:sz w:val="20"/>
+          <w:szCs w:val="20"/>
+        </w:rPr>
+        <w:t xml:space="preserve">cd </w:t>
+      </w:r>
+      <w:proofErr w:type="spellStart"/>
+      <w:r>
+        <w:rPr>
+          <w:rFonts w:ascii="Courier New" w:eastAsia="Courier New" w:hAnsi="Courier New" w:cs="Courier New"/>
+          <w:sz w:val="20"/>
+          <w:szCs w:val="20"/>
+        </w:rPr>
+        <w:t>ScarMapper</w:t>
+      </w:r>
+      <w:proofErr w:type="spellEnd"/>
+    </w:p>
+    <w:p>
+      <w:pPr>
+        <w:shd w:val="clear" w:color="auto" w:fill="F2F2F2"/>
+        <w:spacing w:after="120"/>
+        <w:ind w:left="360"/>
+      </w:pPr>
+      <w:r>
+        <w:rPr>
+          <w:rFonts w:ascii="Courier New" w:eastAsia="Courier New" w:hAnsi="Courier New" w:cs="Courier New"/>
+          <w:sz w:val="20"/>
+          <w:szCs w:val="20"/>
+        </w:rPr>
+        <w:t>pip install --</w:t>
+      </w:r>
+      <w:proofErr w:type="gramStart"/>
+      <w:r>
+        <w:rPr>
+          <w:rFonts w:ascii="Courier New" w:eastAsia="Courier New" w:hAnsi="Courier New" w:cs="Courier New"/>
+          <w:sz w:val="20"/>
+          <w:szCs w:val="20"/>
+        </w:rPr>
+        <w:t>user .</w:t>
+      </w:r>
+      <w:proofErr w:type="gramEnd"/>
+    </w:p>
+    <w:p>
+      <w:pPr>
+        <w:pStyle w:val="ListParagraph"/>
+        <w:numPr>
+          <w:ilvl w:val="0"/>
+          <w:numId w:val="8"/>
+        </w:numPr>
+        <w:spacing w:after="60"/>
+      </w:pPr>
+      <w:r>
+        <w:t>Add to your job scripts:</w:t>
+      </w:r>
+    </w:p>
+    <w:p>
+      <w:pPr>
+        <w:shd w:val="clear" w:color="auto" w:fill="F2F2F2"/>
+        <w:spacing w:after="60"/>
+        <w:ind w:left="360"/>
+      </w:pPr>
+      <w:proofErr w:type="gramStart"/>
+      <w:r>
+        <w:rPr>
+          <w:rFonts w:ascii="Courier New" w:eastAsia="Courier New" w:hAnsi="Courier New" w:cs="Courier New"/>
+          <w:sz w:val="20"/>
+          <w:szCs w:val="20"/>
+        </w:rPr>
+        <w:t>#!/</w:t>
+      </w:r>
+      <w:proofErr w:type="gramEnd"/>
+      <w:r>
+        <w:rPr>
+          <w:rFonts w:ascii="Courier New" w:eastAsia="Courier New" w:hAnsi="Courier New" w:cs="Courier New"/>
+          <w:sz w:val="20"/>
+          <w:szCs w:val="20"/>
+        </w:rPr>
+        <w:t>bin/bash</w:t>
+      </w:r>
+    </w:p>
+    <w:p>
+      <w:pPr>
+        <w:shd w:val="clear" w:color="auto" w:fill="F2F2F2"/>
+        <w:spacing w:after="60"/>
+        <w:ind w:left="360"/>
+      </w:pPr>
+      <w:r>
+        <w:rPr>
+          <w:rFonts w:ascii="Courier New" w:eastAsia="Courier New" w:hAnsi="Courier New" w:cs="Courier New"/>
+          <w:sz w:val="20"/>
+          <w:szCs w:val="20"/>
+        </w:rPr>
+        <w:t>#SBATCH --</w:t>
+      </w:r>
+      <w:proofErr w:type="gramStart"/>
+      <w:r>
+        <w:rPr>
+          <w:rFonts w:ascii="Courier New" w:eastAsia="Courier New" w:hAnsi="Courier New" w:cs="Courier New"/>
+          <w:sz w:val="20"/>
+          <w:szCs w:val="20"/>
+        </w:rPr>
+        <w:t>job-name</w:t>
+      </w:r>
+      <w:proofErr w:type="gramEnd"/>
+      <w:r>
+        <w:rPr>
+          <w:rFonts w:ascii="Courier New" w:eastAsia="Courier New" w:hAnsi="Courier New" w:cs="Courier New"/>
+          <w:sz w:val="20"/>
+          <w:szCs w:val="20"/>
+        </w:rPr>
+        <w:t>=</w:t>
+      </w:r>
+      <w:proofErr w:type="spellStart"/>
+      <w:r>
+        <w:rPr>
+          <w:rFonts w:ascii="Courier New" w:eastAsia="Courier New" w:hAnsi="Courier New" w:cs="Courier New"/>
+          <w:sz w:val="20"/>
+          <w:szCs w:val="20"/>
+        </w:rPr>
+        <w:t>scarmapper</w:t>
+      </w:r>
+      <w:proofErr w:type="spellEnd"/>
+    </w:p>
+    <w:p>
+      <w:pPr>
+        <w:shd w:val="clear" w:color="auto" w:fill="F2F2F2"/>
+        <w:spacing w:after="60"/>
+        <w:ind w:left="360"/>
+      </w:pPr>
+      <w:r>
+        <w:rPr>
+          <w:rFonts w:ascii="Courier New" w:eastAsia="Courier New" w:hAnsi="Courier New" w:cs="Courier New"/>
+          <w:sz w:val="20"/>
+          <w:szCs w:val="20"/>
+        </w:rPr>
+        <w:t>#SBATCH --</w:t>
+      </w:r>
+      <w:proofErr w:type="spellStart"/>
+      <w:r>
+        <w:rPr>
+          <w:rFonts w:ascii="Courier New" w:eastAsia="Courier New" w:hAnsi="Courier New" w:cs="Courier New"/>
+          <w:sz w:val="20"/>
+          <w:szCs w:val="20"/>
+        </w:rPr>
+        <w:t>cpus</w:t>
+      </w:r>
+      <w:proofErr w:type="spellEnd"/>
+      <w:r>
+        <w:rPr>
+          <w:rFonts w:ascii="Courier New" w:eastAsia="Courier New" w:hAnsi="Courier New" w:cs="Courier New"/>
+          <w:sz w:val="20"/>
+          <w:szCs w:val="20"/>
+        </w:rPr>
+        <w:t>-per-task=4</w:t>
+      </w:r>
+    </w:p>
+    <w:p>
+      <w:pPr>
+        <w:shd w:val="clear" w:color="auto" w:fill="F2F2F2"/>
+        <w:spacing w:after="60"/>
+        <w:ind w:left="360"/>
+      </w:pPr>
+      <w:r>
+        <w:rPr>
+          <w:rFonts w:ascii="Courier New" w:eastAsia="Courier New" w:hAnsi="Courier New" w:cs="Courier New"/>
+          <w:sz w:val="20"/>
+          <w:szCs w:val="20"/>
+        </w:rPr>
+        <w:t>#SBATCH --mem=20G</w:t>
+      </w:r>
+    </w:p>
+    <w:p>
+      <w:pPr>
+        <w:shd w:val="clear" w:color="auto" w:fill="F2F2F2"/>
+        <w:spacing w:after="60"/>
+        <w:ind w:left="360"/>
+      </w:pPr>
+    </w:p>
+    <w:p>
+      <w:pPr>
+        <w:shd w:val="clear" w:color="auto" w:fill="F2F2F2"/>
+        <w:spacing w:after="60"/>
+        <w:ind w:left="360"/>
+      </w:pPr>
+      <w:r>
+        <w:rPr>
+          <w:rFonts w:ascii="Courier New" w:eastAsia="Courier New" w:hAnsi="Courier New" w:cs="Courier New"/>
+          <w:sz w:val="20"/>
+          <w:szCs w:val="20"/>
+        </w:rPr>
+        <w:t>module load python/3.8</w:t>
+      </w:r>
+    </w:p>
+    <w:p>
+      <w:pPr>
+        <w:shd w:val="clear" w:color="auto" w:fill="F2F2F2"/>
+        <w:spacing w:after="60"/>
+        <w:ind w:left="360"/>
+      </w:pPr>
+      <w:r>
+        <w:rPr>
+          <w:rFonts w:ascii="Courier New" w:eastAsia="Courier New" w:hAnsi="Courier New" w:cs="Courier New"/>
+          <w:sz w:val="20"/>
+          <w:szCs w:val="20"/>
+        </w:rPr>
+        <w:t>module load pear/0.9.6</w:t>
+      </w:r>
+    </w:p>
+    <w:p>
+      <w:pPr>
+        <w:shd w:val="clear" w:color="auto" w:fill="F2F2F2"/>
+        <w:spacing w:after="60"/>
+        <w:ind w:left="360"/>
+      </w:pPr>
+    </w:p>
+    <w:p>
+      <w:pPr>
+        <w:shd w:val="clear" w:color="auto" w:fill="F2F2F2"/>
+        <w:spacing w:after="120"/>
+        <w:ind w:left="360"/>
+      </w:pPr>
+      <w:proofErr w:type="spellStart"/>
+      <w:r>
+        <w:rPr>
+          <w:rFonts w:ascii="Courier New" w:eastAsia="Courier New" w:hAnsi="Courier New" w:cs="Courier New"/>
+          <w:sz w:val="20"/>
+          <w:szCs w:val="20"/>
+        </w:rPr>
+        <w:t>scarmapper</w:t>
+      </w:r>
+      <w:proofErr w:type="spellEnd"/>
+      <w:r>
+        <w:rPr>
+          <w:rFonts w:ascii="Courier New" w:eastAsia="Courier New" w:hAnsi="Courier New" w:cs="Courier New"/>
+          <w:sz w:val="20"/>
+          <w:szCs w:val="20"/>
+        </w:rPr>
+        <w:t xml:space="preserve"> --</w:t>
+      </w:r>
+      <w:proofErr w:type="spellStart"/>
+      <w:r>
+        <w:rPr>
+          <w:rFonts w:ascii="Courier New" w:eastAsia="Courier New" w:hAnsi="Courier New" w:cs="Courier New"/>
+          <w:sz w:val="20"/>
+          <w:szCs w:val="20"/>
+        </w:rPr>
         <w:t>options_file</w:t>
       </w:r>
       <w:proofErr w:type="spellEnd"/>
       <w:r>
-        <w:t xml:space="preserve"> argument. The </w:t>
-      </w:r>
-      <w:proofErr w:type="spellStart"/>
-      <w:r>
+        <w:rPr>
+          <w:rFonts w:ascii="Courier New" w:eastAsia="Courier New" w:hAnsi="Courier New" w:cs="Courier New"/>
+          <w:sz w:val="20"/>
+          <w:szCs w:val="20"/>
+        </w:rPr>
+        <w:t xml:space="preserve"> </w:t>
+      </w:r>
+      <w:proofErr w:type="spellStart"/>
+      <w:r>
+        <w:rPr>
+          <w:rFonts w:ascii="Courier New" w:eastAsia="Courier New" w:hAnsi="Courier New" w:cs="Courier New"/>
+          <w:sz w:val="20"/>
+          <w:szCs w:val="20"/>
+        </w:rPr>
+        <w:t>config.cfg</w:t>
+      </w:r>
+      <w:proofErr w:type="spellEnd"/>
+    </w:p>
+    <w:p>
+      <w:pPr>
+        <w:pStyle w:val="Heading2"/>
+      </w:pPr>
+      <w:r>
+        <w:t>6.2 Conda on Shared Filesystems</w:t>
+      </w:r>
+    </w:p>
+    <w:p>
+      <w:pPr>
+        <w:spacing w:after="120"/>
+      </w:pPr>
+      <w:r>
+        <w:t xml:space="preserve">When using </w:t>
+      </w:r>
+      <w:proofErr w:type="spellStart"/>
+      <w:r>
+        <w:t>conda</w:t>
+      </w:r>
+      <w:proofErr w:type="spellEnd"/>
+      <w:r>
+        <w:t xml:space="preserve"> on HPC systems with shared filesystems:</w:t>
+      </w:r>
+    </w:p>
+    <w:p>
+      <w:pPr>
+        <w:pStyle w:val="ListParagraph"/>
+        <w:numPr>
+          <w:ilvl w:val="0"/>
+          <w:numId w:val="9"/>
+        </w:numPr>
+        <w:spacing w:after="60"/>
+      </w:pPr>
+      <w:r>
+        <w:rPr>
+          <w:b/>
+          <w:bCs/>
+        </w:rPr>
+        <w:t>Create environment on local storage</w:t>
+      </w:r>
+      <w:r>
+        <w:t xml:space="preserve"> (if available):</w:t>
+      </w:r>
+    </w:p>
+    <w:p>
+      <w:pPr>
+        <w:shd w:val="clear" w:color="auto" w:fill="F2F2F2"/>
+        <w:spacing w:after="60"/>
+        <w:ind w:left="360"/>
+      </w:pPr>
+      <w:proofErr w:type="spellStart"/>
+      <w:r>
+        <w:rPr>
+          <w:rFonts w:ascii="Courier New" w:eastAsia="Courier New" w:hAnsi="Courier New" w:cs="Courier New"/>
+          <w:sz w:val="20"/>
+          <w:szCs w:val="20"/>
+        </w:rPr>
+        <w:t>conda</w:t>
+      </w:r>
+      <w:proofErr w:type="spellEnd"/>
+      <w:r>
+        <w:rPr>
+          <w:rFonts w:ascii="Courier New" w:eastAsia="Courier New" w:hAnsi="Courier New" w:cs="Courier New"/>
+          <w:sz w:val="20"/>
+          <w:szCs w:val="20"/>
+        </w:rPr>
+        <w:t xml:space="preserve"> env create -f </w:t>
+      </w:r>
+      <w:proofErr w:type="spellStart"/>
+      <w:r>
+        <w:rPr>
+          <w:rFonts w:ascii="Courier New" w:eastAsia="Courier New" w:hAnsi="Courier New" w:cs="Courier New"/>
+          <w:sz w:val="20"/>
+          <w:szCs w:val="20"/>
+        </w:rPr>
+        <w:t>environment.yml</w:t>
+      </w:r>
+      <w:proofErr w:type="spellEnd"/>
+      <w:r>
+        <w:rPr>
+          <w:rFonts w:ascii="Courier New" w:eastAsia="Courier New" w:hAnsi="Courier New" w:cs="Courier New"/>
+          <w:sz w:val="20"/>
+          <w:szCs w:val="20"/>
+        </w:rPr>
+        <w:t xml:space="preserve"> --prefix /scratch/$USER/</w:t>
+      </w:r>
+      <w:proofErr w:type="spellStart"/>
+      <w:r>
+        <w:rPr>
+          <w:rFonts w:ascii="Courier New" w:eastAsia="Courier New" w:hAnsi="Courier New" w:cs="Courier New"/>
+          <w:sz w:val="20"/>
+          <w:szCs w:val="20"/>
+        </w:rPr>
+        <w:t>scarmapper_env</w:t>
+      </w:r>
+      <w:proofErr w:type="spellEnd"/>
+    </w:p>
+    <w:p>
+      <w:pPr>
+        <w:shd w:val="clear" w:color="auto" w:fill="F2F2F2"/>
+        <w:spacing w:after="120"/>
+        <w:ind w:left="360"/>
+      </w:pPr>
+      <w:proofErr w:type="spellStart"/>
+      <w:r>
+        <w:rPr>
+          <w:rFonts w:ascii="Courier New" w:eastAsia="Courier New" w:hAnsi="Courier New" w:cs="Courier New"/>
+          <w:sz w:val="20"/>
+          <w:szCs w:val="20"/>
+        </w:rPr>
+        <w:t>conda</w:t>
+      </w:r>
+      <w:proofErr w:type="spellEnd"/>
+      <w:r>
+        <w:rPr>
+          <w:rFonts w:ascii="Courier New" w:eastAsia="Courier New" w:hAnsi="Courier New" w:cs="Courier New"/>
+          <w:sz w:val="20"/>
+          <w:szCs w:val="20"/>
+        </w:rPr>
+        <w:t xml:space="preserve"> activate /scratch/$USER/</w:t>
+      </w:r>
+      <w:proofErr w:type="spellStart"/>
+      <w:r>
+        <w:rPr>
+          <w:rFonts w:ascii="Courier New" w:eastAsia="Courier New" w:hAnsi="Courier New" w:cs="Courier New"/>
+          <w:sz w:val="20"/>
+          <w:szCs w:val="20"/>
+        </w:rPr>
+        <w:t>scarmapper_env</w:t>
+      </w:r>
+      <w:proofErr w:type="spellEnd"/>
+    </w:p>
+    <w:p>
+      <w:pPr>
+        <w:pStyle w:val="ListParagraph"/>
+        <w:numPr>
+          <w:ilvl w:val="0"/>
+          <w:numId w:val="9"/>
+        </w:numPr>
+        <w:spacing w:after="60"/>
+      </w:pPr>
+      <w:r>
+        <w:rPr>
+          <w:b/>
+          <w:bCs/>
+        </w:rPr>
+        <w:lastRenderedPageBreak/>
+        <w:t>Or use your home directory</w:t>
+      </w:r>
+      <w:r>
+        <w:t xml:space="preserve"> (slower but persistent):</w:t>
+      </w:r>
+    </w:p>
+    <w:p>
+      <w:pPr>
+        <w:shd w:val="clear" w:color="auto" w:fill="F2F2F2"/>
+        <w:spacing w:after="60"/>
+        <w:ind w:left="360"/>
+      </w:pPr>
+      <w:proofErr w:type="spellStart"/>
+      <w:r>
+        <w:rPr>
+          <w:rFonts w:ascii="Courier New" w:eastAsia="Courier New" w:hAnsi="Courier New" w:cs="Courier New"/>
+          <w:sz w:val="20"/>
+          <w:szCs w:val="20"/>
+        </w:rPr>
+        <w:t>conda</w:t>
+      </w:r>
+      <w:proofErr w:type="spellEnd"/>
+      <w:r>
+        <w:rPr>
+          <w:rFonts w:ascii="Courier New" w:eastAsia="Courier New" w:hAnsi="Courier New" w:cs="Courier New"/>
+          <w:sz w:val="20"/>
+          <w:szCs w:val="20"/>
+        </w:rPr>
+        <w:t xml:space="preserve"> env create -f </w:t>
+      </w:r>
+      <w:proofErr w:type="spellStart"/>
+      <w:r>
+        <w:rPr>
+          <w:rFonts w:ascii="Courier New" w:eastAsia="Courier New" w:hAnsi="Courier New" w:cs="Courier New"/>
+          <w:sz w:val="20"/>
+          <w:szCs w:val="20"/>
+        </w:rPr>
+        <w:t>environment.yml</w:t>
+      </w:r>
+      <w:proofErr w:type="spellEnd"/>
+    </w:p>
+    <w:p>
+      <w:pPr>
+        <w:shd w:val="clear" w:color="auto" w:fill="F2F2F2"/>
+        <w:spacing w:after="120"/>
+        <w:ind w:left="360"/>
+      </w:pPr>
+      <w:proofErr w:type="spellStart"/>
+      <w:r>
+        <w:rPr>
+          <w:rFonts w:ascii="Courier New" w:eastAsia="Courier New" w:hAnsi="Courier New" w:cs="Courier New"/>
+          <w:sz w:val="20"/>
+          <w:szCs w:val="20"/>
+        </w:rPr>
+        <w:t>conda</w:t>
+      </w:r>
+      <w:proofErr w:type="spellEnd"/>
+      <w:r>
+        <w:rPr>
+          <w:rFonts w:ascii="Courier New" w:eastAsia="Courier New" w:hAnsi="Courier New" w:cs="Courier New"/>
+          <w:sz w:val="20"/>
+          <w:szCs w:val="20"/>
+        </w:rPr>
+        <w:t xml:space="preserve"> activate </w:t>
+      </w:r>
+      <w:proofErr w:type="spellStart"/>
+      <w:r>
+        <w:rPr>
+          <w:rFonts w:ascii="Courier New" w:eastAsia="Courier New" w:hAnsi="Courier New" w:cs="Courier New"/>
+          <w:sz w:val="20"/>
+          <w:szCs w:val="20"/>
+        </w:rPr>
         <w:t>scarmapper</w:t>
       </w:r>
       <w:proofErr w:type="spellEnd"/>
-      <w:r>
-        <w:t xml:space="preserve"> command is registered as a console entry point by pip, so it is available system-wide after installation.</w:t>
+    </w:p>
+    <w:p>
+      <w:pPr>
+        <w:pStyle w:val="ListParagraph"/>
+        <w:numPr>
+          <w:ilvl w:val="0"/>
+          <w:numId w:val="9"/>
+        </w:numPr>
+        <w:spacing w:after="60"/>
+      </w:pPr>
+      <w:r>
+        <w:rPr>
+          <w:b/>
+          <w:bCs/>
+        </w:rPr>
+        <w:t>Add to job scripts:</w:t>
+      </w:r>
+    </w:p>
+    <w:p>
+      <w:pPr>
+        <w:shd w:val="clear" w:color="auto" w:fill="F2F2F2"/>
+        <w:spacing w:after="60"/>
+        <w:ind w:left="360"/>
+      </w:pPr>
+      <w:proofErr w:type="gramStart"/>
+      <w:r>
+        <w:rPr>
+          <w:rFonts w:ascii="Courier New" w:eastAsia="Courier New" w:hAnsi="Courier New" w:cs="Courier New"/>
+          <w:sz w:val="20"/>
+          <w:szCs w:val="20"/>
+        </w:rPr>
+        <w:t>#!/</w:t>
+      </w:r>
+      <w:proofErr w:type="gramEnd"/>
+      <w:r>
+        <w:rPr>
+          <w:rFonts w:ascii="Courier New" w:eastAsia="Courier New" w:hAnsi="Courier New" w:cs="Courier New"/>
+          <w:sz w:val="20"/>
+          <w:szCs w:val="20"/>
+        </w:rPr>
+        <w:t>bin/bash</w:t>
+      </w:r>
+    </w:p>
+    <w:p>
+      <w:pPr>
+        <w:shd w:val="clear" w:color="auto" w:fill="F2F2F2"/>
+        <w:spacing w:after="60"/>
+        <w:ind w:left="360"/>
+      </w:pPr>
+      <w:r>
+        <w:rPr>
+          <w:rFonts w:ascii="Courier New" w:eastAsia="Courier New" w:hAnsi="Courier New" w:cs="Courier New"/>
+          <w:sz w:val="20"/>
+          <w:szCs w:val="20"/>
+        </w:rPr>
+        <w:t>#SBATCH --</w:t>
+      </w:r>
+      <w:proofErr w:type="gramStart"/>
+      <w:r>
+        <w:rPr>
+          <w:rFonts w:ascii="Courier New" w:eastAsia="Courier New" w:hAnsi="Courier New" w:cs="Courier New"/>
+          <w:sz w:val="20"/>
+          <w:szCs w:val="20"/>
+        </w:rPr>
+        <w:t>job-name</w:t>
+      </w:r>
+      <w:proofErr w:type="gramEnd"/>
+      <w:r>
+        <w:rPr>
+          <w:rFonts w:ascii="Courier New" w:eastAsia="Courier New" w:hAnsi="Courier New" w:cs="Courier New"/>
+          <w:sz w:val="20"/>
+          <w:szCs w:val="20"/>
+        </w:rPr>
+        <w:t>=</w:t>
+      </w:r>
+      <w:proofErr w:type="spellStart"/>
+      <w:r>
+        <w:rPr>
+          <w:rFonts w:ascii="Courier New" w:eastAsia="Courier New" w:hAnsi="Courier New" w:cs="Courier New"/>
+          <w:sz w:val="20"/>
+          <w:szCs w:val="20"/>
+        </w:rPr>
+        <w:t>scarmapper</w:t>
+      </w:r>
+      <w:proofErr w:type="spellEnd"/>
+    </w:p>
+    <w:p>
+      <w:pPr>
+        <w:shd w:val="clear" w:color="auto" w:fill="F2F2F2"/>
+        <w:spacing w:after="60"/>
+        <w:ind w:left="360"/>
+      </w:pPr>
+      <w:r>
+        <w:rPr>
+          <w:rFonts w:ascii="Courier New" w:eastAsia="Courier New" w:hAnsi="Courier New" w:cs="Courier New"/>
+          <w:sz w:val="20"/>
+          <w:szCs w:val="20"/>
+        </w:rPr>
+        <w:t>#SBATCH --</w:t>
+      </w:r>
+      <w:proofErr w:type="spellStart"/>
+      <w:r>
+        <w:rPr>
+          <w:rFonts w:ascii="Courier New" w:eastAsia="Courier New" w:hAnsi="Courier New" w:cs="Courier New"/>
+          <w:sz w:val="20"/>
+          <w:szCs w:val="20"/>
+        </w:rPr>
+        <w:t>cpus</w:t>
+      </w:r>
+      <w:proofErr w:type="spellEnd"/>
+      <w:r>
+        <w:rPr>
+          <w:rFonts w:ascii="Courier New" w:eastAsia="Courier New" w:hAnsi="Courier New" w:cs="Courier New"/>
+          <w:sz w:val="20"/>
+          <w:szCs w:val="20"/>
+        </w:rPr>
+        <w:t>-per-task=4</w:t>
+      </w:r>
+    </w:p>
+    <w:p>
+      <w:pPr>
+        <w:shd w:val="clear" w:color="auto" w:fill="F2F2F2"/>
+        <w:spacing w:after="60"/>
+        <w:ind w:left="360"/>
+      </w:pPr>
+      <w:r>
+        <w:rPr>
+          <w:rFonts w:ascii="Courier New" w:eastAsia="Courier New" w:hAnsi="Courier New" w:cs="Courier New"/>
+          <w:sz w:val="20"/>
+          <w:szCs w:val="20"/>
+        </w:rPr>
+        <w:t>#SBATCH --mem=20G</w:t>
+      </w:r>
+    </w:p>
+    <w:p>
+      <w:pPr>
+        <w:shd w:val="clear" w:color="auto" w:fill="F2F2F2"/>
+        <w:spacing w:after="60"/>
+        <w:ind w:left="360"/>
+      </w:pPr>
+    </w:p>
+    <w:p>
+      <w:pPr>
+        <w:shd w:val="clear" w:color="auto" w:fill="F2F2F2"/>
+        <w:spacing w:after="60"/>
+        <w:ind w:left="360"/>
+      </w:pPr>
+      <w:r>
+        <w:rPr>
+          <w:rFonts w:ascii="Courier New" w:eastAsia="Courier New" w:hAnsi="Courier New" w:cs="Courier New"/>
+          <w:sz w:val="20"/>
+          <w:szCs w:val="20"/>
+        </w:rPr>
+        <w:t>source ~</w:t>
+      </w:r>
+      <w:proofErr w:type="gramStart"/>
+      <w:r>
+        <w:rPr>
+          <w:rFonts w:ascii="Courier New" w:eastAsia="Courier New" w:hAnsi="Courier New" w:cs="Courier New"/>
+          <w:sz w:val="20"/>
+          <w:szCs w:val="20"/>
+        </w:rPr>
+        <w:t>/.</w:t>
+      </w:r>
+      <w:proofErr w:type="spellStart"/>
+      <w:r>
+        <w:rPr>
+          <w:rFonts w:ascii="Courier New" w:eastAsia="Courier New" w:hAnsi="Courier New" w:cs="Courier New"/>
+          <w:sz w:val="20"/>
+          <w:szCs w:val="20"/>
+        </w:rPr>
+        <w:t>bashrc</w:t>
+      </w:r>
+      <w:proofErr w:type="spellEnd"/>
+      <w:proofErr w:type="gramEnd"/>
+      <w:r>
+        <w:rPr>
+          <w:rFonts w:ascii="Courier New" w:eastAsia="Courier New" w:hAnsi="Courier New" w:cs="Courier New"/>
+          <w:sz w:val="20"/>
+          <w:szCs w:val="20"/>
+        </w:rPr>
+        <w:t xml:space="preserve">  # or wherever </w:t>
+      </w:r>
+      <w:proofErr w:type="spellStart"/>
+      <w:r>
+        <w:rPr>
+          <w:rFonts w:ascii="Courier New" w:eastAsia="Courier New" w:hAnsi="Courier New" w:cs="Courier New"/>
+          <w:sz w:val="20"/>
+          <w:szCs w:val="20"/>
+        </w:rPr>
+        <w:t>conda</w:t>
+      </w:r>
+      <w:proofErr w:type="spellEnd"/>
+      <w:r>
+        <w:rPr>
+          <w:rFonts w:ascii="Courier New" w:eastAsia="Courier New" w:hAnsi="Courier New" w:cs="Courier New"/>
+          <w:sz w:val="20"/>
+          <w:szCs w:val="20"/>
+        </w:rPr>
+        <w:t xml:space="preserve"> is initialized</w:t>
+      </w:r>
+    </w:p>
+    <w:p>
+      <w:pPr>
+        <w:shd w:val="clear" w:color="auto" w:fill="F2F2F2"/>
+        <w:spacing w:after="60"/>
+        <w:ind w:left="360"/>
+      </w:pPr>
+      <w:proofErr w:type="spellStart"/>
+      <w:r>
+        <w:rPr>
+          <w:rFonts w:ascii="Courier New" w:eastAsia="Courier New" w:hAnsi="Courier New" w:cs="Courier New"/>
+          <w:sz w:val="20"/>
+          <w:szCs w:val="20"/>
+        </w:rPr>
+        <w:t>conda</w:t>
+      </w:r>
+      <w:proofErr w:type="spellEnd"/>
+      <w:r>
+        <w:rPr>
+          <w:rFonts w:ascii="Courier New" w:eastAsia="Courier New" w:hAnsi="Courier New" w:cs="Courier New"/>
+          <w:sz w:val="20"/>
+          <w:szCs w:val="20"/>
+        </w:rPr>
+        <w:t xml:space="preserve"> activate </w:t>
+      </w:r>
+      <w:proofErr w:type="spellStart"/>
+      <w:r>
+        <w:rPr>
+          <w:rFonts w:ascii="Courier New" w:eastAsia="Courier New" w:hAnsi="Courier New" w:cs="Courier New"/>
+          <w:sz w:val="20"/>
+          <w:szCs w:val="20"/>
+        </w:rPr>
+        <w:t>scarmapper</w:t>
+      </w:r>
+      <w:proofErr w:type="spellEnd"/>
+    </w:p>
+    <w:p>
+      <w:pPr>
+        <w:shd w:val="clear" w:color="auto" w:fill="F2F2F2"/>
+        <w:spacing w:after="60"/>
+        <w:ind w:left="360"/>
+      </w:pPr>
+    </w:p>
+    <w:p>
+      <w:pPr>
+        <w:shd w:val="clear" w:color="auto" w:fill="F2F2F2"/>
+        <w:spacing w:after="120"/>
+        <w:ind w:left="360"/>
+      </w:pPr>
+      <w:proofErr w:type="spellStart"/>
+      <w:r>
+        <w:rPr>
+          <w:rFonts w:ascii="Courier New" w:eastAsia="Courier New" w:hAnsi="Courier New" w:cs="Courier New"/>
+          <w:sz w:val="20"/>
+          <w:szCs w:val="20"/>
+        </w:rPr>
+        <w:t>scarmapper</w:t>
+      </w:r>
+      <w:proofErr w:type="spellEnd"/>
+      <w:r>
+        <w:rPr>
+          <w:rFonts w:ascii="Courier New" w:eastAsia="Courier New" w:hAnsi="Courier New" w:cs="Courier New"/>
+          <w:sz w:val="20"/>
+          <w:szCs w:val="20"/>
+        </w:rPr>
+        <w:t xml:space="preserve"> --</w:t>
+      </w:r>
+      <w:proofErr w:type="spellStart"/>
+      <w:r>
+        <w:rPr>
+          <w:rFonts w:ascii="Courier New" w:eastAsia="Courier New" w:hAnsi="Courier New" w:cs="Courier New"/>
+          <w:sz w:val="20"/>
+          <w:szCs w:val="20"/>
+        </w:rPr>
+        <w:t>options_file</w:t>
+      </w:r>
+      <w:proofErr w:type="spellEnd"/>
+      <w:r>
+        <w:rPr>
+          <w:rFonts w:ascii="Courier New" w:eastAsia="Courier New" w:hAnsi="Courier New" w:cs="Courier New"/>
+          <w:sz w:val="20"/>
+          <w:szCs w:val="20"/>
+        </w:rPr>
+        <w:t xml:space="preserve"> </w:t>
+      </w:r>
+      <w:proofErr w:type="spellStart"/>
+      <w:r>
+        <w:rPr>
+          <w:rFonts w:ascii="Courier New" w:eastAsia="Courier New" w:hAnsi="Courier New" w:cs="Courier New"/>
+          <w:sz w:val="20"/>
+          <w:szCs w:val="20"/>
+        </w:rPr>
+        <w:t>config.cfg</w:t>
+      </w:r>
+      <w:proofErr w:type="spellEnd"/>
+    </w:p>
+    <w:p>
+      <w:pPr>
+        <w:pStyle w:val="Heading2"/>
+      </w:pPr>
+      <w:r>
+        <w:t>6.3 Installing in User Space (No Root Access)</w:t>
+      </w:r>
+    </w:p>
+    <w:p>
+      <w:pPr>
+        <w:spacing w:after="120"/>
+      </w:pPr>
+      <w:r>
+        <w:t xml:space="preserve">If you don’t have root access and </w:t>
+      </w:r>
+      <w:proofErr w:type="spellStart"/>
+      <w:r>
+        <w:t>conda</w:t>
+      </w:r>
+      <w:proofErr w:type="spellEnd"/>
+      <w:r>
+        <w:t xml:space="preserve"> is not available:</w:t>
+      </w:r>
+    </w:p>
+    <w:p>
+      <w:pPr>
+        <w:pStyle w:val="ListParagraph"/>
+        <w:numPr>
+          <w:ilvl w:val="0"/>
+          <w:numId w:val="10"/>
+        </w:numPr>
+        <w:spacing w:after="60"/>
+      </w:pPr>
+      <w:r>
+        <w:t xml:space="preserve">Install </w:t>
+      </w:r>
+      <w:proofErr w:type="spellStart"/>
+      <w:r>
+        <w:t>Miniconda</w:t>
+      </w:r>
+      <w:proofErr w:type="spellEnd"/>
+      <w:r>
+        <w:t xml:space="preserve"> in your home directory:</w:t>
+      </w:r>
+    </w:p>
+    <w:p>
+      <w:pPr>
+        <w:shd w:val="clear" w:color="auto" w:fill="F2F2F2"/>
+        <w:spacing w:after="60"/>
+        <w:ind w:left="360"/>
+      </w:pPr>
+      <w:proofErr w:type="spellStart"/>
+      <w:r>
+        <w:rPr>
+          <w:rFonts w:ascii="Courier New" w:eastAsia="Courier New" w:hAnsi="Courier New" w:cs="Courier New"/>
+          <w:sz w:val="20"/>
+          <w:szCs w:val="20"/>
+        </w:rPr>
+        <w:t>wget</w:t>
+      </w:r>
+      <w:proofErr w:type="spellEnd"/>
+      <w:r>
+        <w:rPr>
+          <w:rFonts w:ascii="Courier New" w:eastAsia="Courier New" w:hAnsi="Courier New" w:cs="Courier New"/>
+          <w:sz w:val="20"/>
+          <w:szCs w:val="20"/>
+        </w:rPr>
+        <w:t xml:space="preserve"> https://repo.anaconda.com/miniconda/Miniconda3-latest-Linux-x86_64.sh</w:t>
+      </w:r>
+    </w:p>
+    <w:p>
+      <w:pPr>
+        <w:shd w:val="clear" w:color="auto" w:fill="F2F2F2"/>
+        <w:spacing w:after="60"/>
+        <w:ind w:left="360"/>
+      </w:pPr>
+      <w:r>
+        <w:rPr>
+          <w:rFonts w:ascii="Courier New" w:eastAsia="Courier New" w:hAnsi="Courier New" w:cs="Courier New"/>
+          <w:sz w:val="20"/>
+          <w:szCs w:val="20"/>
+        </w:rPr>
+        <w:t>bash Miniconda3-latest-Linux-x86_64.sh -b -p $HOME/miniconda3</w:t>
+      </w:r>
+    </w:p>
+    <w:p>
+      <w:pPr>
+        <w:shd w:val="clear" w:color="auto" w:fill="F2F2F2"/>
+        <w:spacing w:after="60"/>
+        <w:ind w:left="360"/>
+      </w:pPr>
+      <w:r>
+        <w:rPr>
+          <w:rFonts w:ascii="Courier New" w:eastAsia="Courier New" w:hAnsi="Courier New" w:cs="Courier New"/>
+          <w:sz w:val="20"/>
+          <w:szCs w:val="20"/>
+        </w:rPr>
+        <w:t>source $HOME/miniconda3/bin/activate</w:t>
+      </w:r>
+    </w:p>
+    <w:p>
+      <w:pPr>
+        <w:shd w:val="clear" w:color="auto" w:fill="F2F2F2"/>
+        <w:spacing w:after="120"/>
+        <w:ind w:left="360"/>
+      </w:pPr>
+      <w:proofErr w:type="spellStart"/>
+      <w:r>
+        <w:rPr>
+          <w:rFonts w:ascii="Courier New" w:eastAsia="Courier New" w:hAnsi="Courier New" w:cs="Courier New"/>
+          <w:sz w:val="20"/>
+          <w:szCs w:val="20"/>
+        </w:rPr>
+        <w:t>conda</w:t>
+      </w:r>
+      <w:proofErr w:type="spellEnd"/>
+      <w:r>
+        <w:rPr>
+          <w:rFonts w:ascii="Courier New" w:eastAsia="Courier New" w:hAnsi="Courier New" w:cs="Courier New"/>
+          <w:sz w:val="20"/>
+          <w:szCs w:val="20"/>
+        </w:rPr>
+        <w:t xml:space="preserve"> </w:t>
+      </w:r>
+      <w:proofErr w:type="spellStart"/>
+      <w:r>
+        <w:rPr>
+          <w:rFonts w:ascii="Courier New" w:eastAsia="Courier New" w:hAnsi="Courier New" w:cs="Courier New"/>
+          <w:sz w:val="20"/>
+          <w:szCs w:val="20"/>
+        </w:rPr>
+        <w:t>init</w:t>
+      </w:r>
+      <w:proofErr w:type="spellEnd"/>
+    </w:p>
+    <w:p>
+      <w:pPr>
+        <w:pStyle w:val="ListParagraph"/>
+        <w:numPr>
+          <w:ilvl w:val="0"/>
+          <w:numId w:val="10"/>
+        </w:numPr>
+        <w:spacing w:after="120"/>
+      </w:pPr>
+      <w:r>
+        <w:t xml:space="preserve">Follow the standard </w:t>
+      </w:r>
+      <w:proofErr w:type="spellStart"/>
+      <w:r>
+        <w:t>conda</w:t>
+      </w:r>
+      <w:proofErr w:type="spellEnd"/>
+      <w:r>
+        <w:t xml:space="preserve"> installation method above.</w:t>
       </w:r>
     </w:p>
     <w:p>
@@ -2983,19 +4792,540 @@
         <w:pStyle w:val="Heading1"/>
       </w:pPr>
       <w:r>
-        <w:t>5. Required Files</w:t>
+        <w:t>7. Building a Local Conda Package</w:t>
       </w:r>
     </w:p>
     <w:p>
       <w:pPr>
         <w:spacing w:after="120"/>
       </w:pPr>
+      <w:r>
+        <w:t xml:space="preserve">For advanced users who want to build a local </w:t>
+      </w:r>
+      <w:proofErr w:type="spellStart"/>
+      <w:r>
+        <w:t>conda</w:t>
+      </w:r>
+      <w:proofErr w:type="spellEnd"/>
+      <w:r>
+        <w:t xml:space="preserve"> package:</w:t>
+      </w:r>
+    </w:p>
+    <w:p>
+      <w:pPr>
+        <w:pStyle w:val="ListParagraph"/>
+        <w:numPr>
+          <w:ilvl w:val="0"/>
+          <w:numId w:val="11"/>
+        </w:numPr>
+        <w:spacing w:after="60"/>
+      </w:pPr>
+      <w:r>
+        <w:t xml:space="preserve">Install </w:t>
+      </w:r>
+      <w:proofErr w:type="spellStart"/>
+      <w:r>
+        <w:t>conda</w:t>
+      </w:r>
+      <w:proofErr w:type="spellEnd"/>
+      <w:r>
+        <w:t>-build:</w:t>
+      </w:r>
+    </w:p>
+    <w:p>
+      <w:pPr>
+        <w:shd w:val="clear" w:color="auto" w:fill="F2F2F2"/>
+        <w:spacing w:after="120"/>
+        <w:ind w:left="360"/>
+      </w:pPr>
+      <w:proofErr w:type="spellStart"/>
+      <w:r>
+        <w:rPr>
+          <w:rFonts w:ascii="Courier New" w:eastAsia="Courier New" w:hAnsi="Courier New" w:cs="Courier New"/>
+          <w:sz w:val="20"/>
+          <w:szCs w:val="20"/>
+        </w:rPr>
+        <w:t>conda</w:t>
+      </w:r>
+      <w:proofErr w:type="spellEnd"/>
+      <w:r>
+        <w:rPr>
+          <w:rFonts w:ascii="Courier New" w:eastAsia="Courier New" w:hAnsi="Courier New" w:cs="Courier New"/>
+          <w:sz w:val="20"/>
+          <w:szCs w:val="20"/>
+        </w:rPr>
+        <w:t xml:space="preserve"> install </w:t>
+      </w:r>
+      <w:proofErr w:type="spellStart"/>
+      <w:r>
+        <w:rPr>
+          <w:rFonts w:ascii="Courier New" w:eastAsia="Courier New" w:hAnsi="Courier New" w:cs="Courier New"/>
+          <w:sz w:val="20"/>
+          <w:szCs w:val="20"/>
+        </w:rPr>
+        <w:t>conda</w:t>
+      </w:r>
+      <w:proofErr w:type="spellEnd"/>
+      <w:r>
+        <w:rPr>
+          <w:rFonts w:ascii="Courier New" w:eastAsia="Courier New" w:hAnsi="Courier New" w:cs="Courier New"/>
+          <w:sz w:val="20"/>
+          <w:szCs w:val="20"/>
+        </w:rPr>
+        <w:t>-build</w:t>
+      </w:r>
+    </w:p>
+    <w:p>
+      <w:pPr>
+        <w:pStyle w:val="ListParagraph"/>
+        <w:numPr>
+          <w:ilvl w:val="0"/>
+          <w:numId w:val="11"/>
+        </w:numPr>
+        <w:spacing w:after="60"/>
+      </w:pPr>
+      <w:r>
+        <w:t>Build the package:</w:t>
+      </w:r>
+    </w:p>
+    <w:p>
+      <w:pPr>
+        <w:shd w:val="clear" w:color="auto" w:fill="F2F2F2"/>
+        <w:spacing w:after="120"/>
+        <w:ind w:left="360"/>
+      </w:pPr>
+      <w:proofErr w:type="spellStart"/>
+      <w:r>
+        <w:rPr>
+          <w:rFonts w:ascii="Courier New" w:eastAsia="Courier New" w:hAnsi="Courier New" w:cs="Courier New"/>
+          <w:sz w:val="20"/>
+          <w:szCs w:val="20"/>
+        </w:rPr>
+        <w:t>conda</w:t>
+      </w:r>
+      <w:proofErr w:type="spellEnd"/>
+      <w:r>
+        <w:rPr>
+          <w:rFonts w:ascii="Courier New" w:eastAsia="Courier New" w:hAnsi="Courier New" w:cs="Courier New"/>
+          <w:sz w:val="20"/>
+          <w:szCs w:val="20"/>
+        </w:rPr>
+        <w:t xml:space="preserve"> build </w:t>
+      </w:r>
+      <w:proofErr w:type="spellStart"/>
+      <w:r>
+        <w:rPr>
+          <w:rFonts w:ascii="Courier New" w:eastAsia="Courier New" w:hAnsi="Courier New" w:cs="Courier New"/>
+          <w:sz w:val="20"/>
+          <w:szCs w:val="20"/>
+        </w:rPr>
+        <w:t>conda</w:t>
+      </w:r>
+      <w:proofErr w:type="spellEnd"/>
+      <w:r>
+        <w:rPr>
+          <w:rFonts w:ascii="Courier New" w:eastAsia="Courier New" w:hAnsi="Courier New" w:cs="Courier New"/>
+          <w:sz w:val="20"/>
+          <w:szCs w:val="20"/>
+        </w:rPr>
+        <w:t>/</w:t>
+      </w:r>
+    </w:p>
+    <w:p>
+      <w:pPr>
+        <w:pStyle w:val="ListParagraph"/>
+        <w:numPr>
+          <w:ilvl w:val="0"/>
+          <w:numId w:val="11"/>
+        </w:numPr>
+        <w:spacing w:after="120"/>
+      </w:pPr>
+      <w:r>
+        <w:t>Install from local build:</w:t>
+      </w:r>
+    </w:p>
+    <w:p>
+      <w:pPr>
+        <w:shd w:val="clear" w:color="auto" w:fill="F2F2F2"/>
+        <w:spacing w:after="120"/>
+        <w:ind w:left="360"/>
+      </w:pPr>
+      <w:proofErr w:type="spellStart"/>
+      <w:r>
+        <w:rPr>
+          <w:rFonts w:ascii="Courier New" w:eastAsia="Courier New" w:hAnsi="Courier New" w:cs="Courier New"/>
+          <w:sz w:val="20"/>
+          <w:szCs w:val="20"/>
+        </w:rPr>
+        <w:t>conda</w:t>
+      </w:r>
+      <w:proofErr w:type="spellEnd"/>
+      <w:r>
+        <w:rPr>
+          <w:rFonts w:ascii="Courier New" w:eastAsia="Courier New" w:hAnsi="Courier New" w:cs="Courier New"/>
+          <w:sz w:val="20"/>
+          <w:szCs w:val="20"/>
+        </w:rPr>
+        <w:t xml:space="preserve"> install --use-local </w:t>
+      </w:r>
+      <w:proofErr w:type="spellStart"/>
+      <w:r>
+        <w:rPr>
+          <w:rFonts w:ascii="Courier New" w:eastAsia="Courier New" w:hAnsi="Courier New" w:cs="Courier New"/>
+          <w:sz w:val="20"/>
+          <w:szCs w:val="20"/>
+        </w:rPr>
+        <w:t>scarmapper</w:t>
+      </w:r>
+      <w:proofErr w:type="spellEnd"/>
+    </w:p>
+    <w:p>
+      <w:pPr>
+        <w:spacing w:after="120"/>
+      </w:pPr>
+      <w:r>
+        <w:rPr>
+          <w:b/>
+          <w:bCs/>
+        </w:rPr>
+        <w:t xml:space="preserve">Note: </w:t>
+      </w:r>
+      <w:r>
+        <w:t xml:space="preserve">The current recipe uses </w:t>
+      </w:r>
+      <w:proofErr w:type="spellStart"/>
+      <w:r>
+        <w:t>noarch</w:t>
+      </w:r>
+      <w:proofErr w:type="spellEnd"/>
+      <w:r>
+        <w:t xml:space="preserve">: python, which may not work correctly because </w:t>
+      </w:r>
       <w:proofErr w:type="spellStart"/>
       <w:r>
         <w:t>ScarMapper</w:t>
       </w:r>
       <w:proofErr w:type="spellEnd"/>
       <w:r>
+        <w:t xml:space="preserve"> includes a </w:t>
+      </w:r>
+      <w:proofErr w:type="spellStart"/>
+      <w:r>
+        <w:t>Cython</w:t>
+      </w:r>
+      <w:proofErr w:type="spellEnd"/>
+      <w:r>
+        <w:t xml:space="preserve"> extension (</w:t>
+      </w:r>
+      <w:proofErr w:type="spellStart"/>
+      <w:r>
+        <w:t>SlidingWindow.pyx</w:t>
+      </w:r>
+      <w:proofErr w:type="spellEnd"/>
+      <w:r>
+        <w:t>). For production use, platform-specific builds may be required.</w:t>
+      </w:r>
+    </w:p>
+    <w:p>
+      <w:pPr>
+        <w:pStyle w:val="Heading1"/>
+      </w:pPr>
+      <w:r>
+        <w:t>8. Verifying Installation</w:t>
+      </w:r>
+    </w:p>
+    <w:p>
+      <w:pPr>
+        <w:spacing w:after="120"/>
+      </w:pPr>
+      <w:r>
+        <w:t xml:space="preserve">After installation, verify that both </w:t>
+      </w:r>
+      <w:proofErr w:type="spellStart"/>
+      <w:r>
+        <w:t>ScarMapper</w:t>
+      </w:r>
+      <w:proofErr w:type="spellEnd"/>
+      <w:r>
+        <w:t xml:space="preserve"> and PEAR are correctly installed:</w:t>
+      </w:r>
+    </w:p>
+    <w:p>
+      <w:pPr>
+        <w:pStyle w:val="Heading2"/>
+      </w:pPr>
+      <w:r>
+        <w:t xml:space="preserve">8.1 Check </w:t>
+      </w:r>
+      <w:proofErr w:type="spellStart"/>
+      <w:r>
+        <w:t>ScarMapper</w:t>
+      </w:r>
+      <w:proofErr w:type="spellEnd"/>
+    </w:p>
+    <w:p>
+      <w:pPr>
+        <w:shd w:val="clear" w:color="auto" w:fill="F2F2F2"/>
+        <w:spacing w:after="120"/>
+        <w:ind w:left="360"/>
+      </w:pPr>
+      <w:proofErr w:type="spellStart"/>
+      <w:r>
+        <w:rPr>
+          <w:rFonts w:ascii="Courier New" w:eastAsia="Courier New" w:hAnsi="Courier New" w:cs="Courier New"/>
+          <w:sz w:val="20"/>
+          <w:szCs w:val="20"/>
+        </w:rPr>
+        <w:lastRenderedPageBreak/>
+        <w:t>scarmapper</w:t>
+      </w:r>
+      <w:proofErr w:type="spellEnd"/>
+      <w:r>
+        <w:rPr>
+          <w:rFonts w:ascii="Courier New" w:eastAsia="Courier New" w:hAnsi="Courier New" w:cs="Courier New"/>
+          <w:sz w:val="20"/>
+          <w:szCs w:val="20"/>
+        </w:rPr>
+        <w:t xml:space="preserve"> --help</w:t>
+      </w:r>
+    </w:p>
+    <w:p>
+      <w:pPr>
+        <w:spacing w:after="120"/>
+      </w:pPr>
+      <w:r>
+        <w:t xml:space="preserve">Expected output should show </w:t>
+      </w:r>
+      <w:proofErr w:type="spellStart"/>
+      <w:r>
+        <w:t>ScarMapper</w:t>
+      </w:r>
+      <w:proofErr w:type="spellEnd"/>
+      <w:r>
+        <w:t xml:space="preserve"> usage information.</w:t>
+      </w:r>
+    </w:p>
+    <w:p>
+      <w:pPr>
+        <w:pStyle w:val="Heading2"/>
+      </w:pPr>
+      <w:r>
+        <w:t>8.2 Check PEAR</w:t>
+      </w:r>
+    </w:p>
+    <w:p>
+      <w:pPr>
+        <w:shd w:val="clear" w:color="auto" w:fill="F2F2F2"/>
+        <w:spacing w:after="60"/>
+        <w:ind w:left="360"/>
+      </w:pPr>
+      <w:r>
+        <w:rPr>
+          <w:rFonts w:ascii="Courier New" w:eastAsia="Courier New" w:hAnsi="Courier New" w:cs="Courier New"/>
+          <w:sz w:val="20"/>
+          <w:szCs w:val="20"/>
+        </w:rPr>
+        <w:t>which pear</w:t>
+      </w:r>
+    </w:p>
+    <w:p>
+      <w:pPr>
+        <w:shd w:val="clear" w:color="auto" w:fill="F2F2F2"/>
+        <w:spacing w:after="120"/>
+        <w:ind w:left="360"/>
+      </w:pPr>
+      <w:r>
+        <w:rPr>
+          <w:rFonts w:ascii="Courier New" w:eastAsia="Courier New" w:hAnsi="Courier New" w:cs="Courier New"/>
+          <w:sz w:val="20"/>
+          <w:szCs w:val="20"/>
+        </w:rPr>
+        <w:t>pear -h</w:t>
+      </w:r>
+    </w:p>
+    <w:p>
+      <w:pPr>
+        <w:spacing w:after="120"/>
+      </w:pPr>
+      <w:r>
+        <w:rPr>
+          <w:rFonts w:ascii="Courier New" w:eastAsia="Courier New" w:hAnsi="Courier New" w:cs="Courier New"/>
+          <w:sz w:val="20"/>
+          <w:szCs w:val="20"/>
+        </w:rPr>
+        <w:t>which pear</w:t>
+      </w:r>
+      <w:r>
+        <w:t xml:space="preserve"> should show the path to the PEAR binary. </w:t>
+      </w:r>
+      <w:r>
+        <w:rPr>
+          <w:rFonts w:ascii="Courier New" w:eastAsia="Courier New" w:hAnsi="Courier New" w:cs="Courier New"/>
+          <w:sz w:val="20"/>
+          <w:szCs w:val="20"/>
+        </w:rPr>
+        <w:t>pear -h</w:t>
+      </w:r>
+      <w:r>
+        <w:t xml:space="preserve"> should show PEAR usage information.</w:t>
+      </w:r>
+    </w:p>
+    <w:p>
+      <w:pPr>
+        <w:pStyle w:val="Heading2"/>
+      </w:pPr>
+      <w:r>
+        <w:t>8.3 Check Python Dependencies</w:t>
+      </w:r>
+    </w:p>
+    <w:p>
+      <w:pPr>
+        <w:shd w:val="clear" w:color="auto" w:fill="F2F2F2"/>
+        <w:spacing w:after="120"/>
+        <w:ind w:left="360"/>
+      </w:pPr>
+      <w:r>
+        <w:rPr>
+          <w:rFonts w:ascii="Courier New" w:eastAsia="Courier New" w:hAnsi="Courier New" w:cs="Courier New"/>
+          <w:sz w:val="20"/>
+          <w:szCs w:val="20"/>
+        </w:rPr>
+        <w:t xml:space="preserve">python -c "import </w:t>
+      </w:r>
+      <w:proofErr w:type="spellStart"/>
+      <w:r>
+        <w:rPr>
+          <w:rFonts w:ascii="Courier New" w:eastAsia="Courier New" w:hAnsi="Courier New" w:cs="Courier New"/>
+          <w:sz w:val="20"/>
+          <w:szCs w:val="20"/>
+        </w:rPr>
+        <w:t>scarmapper</w:t>
+      </w:r>
+      <w:proofErr w:type="spellEnd"/>
+      <w:r>
+        <w:rPr>
+          <w:rFonts w:ascii="Courier New" w:eastAsia="Courier New" w:hAnsi="Courier New" w:cs="Courier New"/>
+          <w:sz w:val="20"/>
+          <w:szCs w:val="20"/>
+        </w:rPr>
+        <w:t>; print(</w:t>
+      </w:r>
+      <w:proofErr w:type="spellStart"/>
+      <w:proofErr w:type="gramStart"/>
+      <w:r>
+        <w:rPr>
+          <w:rFonts w:ascii="Courier New" w:eastAsia="Courier New" w:hAnsi="Courier New" w:cs="Courier New"/>
+          <w:sz w:val="20"/>
+          <w:szCs w:val="20"/>
+        </w:rPr>
+        <w:t>scarmapper</w:t>
+      </w:r>
+      <w:proofErr w:type="spellEnd"/>
+      <w:r>
+        <w:rPr>
+          <w:rFonts w:ascii="Courier New" w:eastAsia="Courier New" w:hAnsi="Courier New" w:cs="Courier New"/>
+          <w:sz w:val="20"/>
+          <w:szCs w:val="20"/>
+        </w:rPr>
+        <w:t>._</w:t>
+      </w:r>
+      <w:proofErr w:type="gramEnd"/>
+      <w:r>
+        <w:rPr>
+          <w:rFonts w:ascii="Courier New" w:eastAsia="Courier New" w:hAnsi="Courier New" w:cs="Courier New"/>
+          <w:sz w:val="20"/>
+          <w:szCs w:val="20"/>
+        </w:rPr>
+        <w:t>_version__)"</w:t>
+      </w:r>
+    </w:p>
+    <w:p>
+      <w:pPr>
+        <w:pStyle w:val="Heading2"/>
+      </w:pPr>
+      <w:r>
+        <w:t>8.4 Run a Test</w:t>
+      </w:r>
+    </w:p>
+    <w:p>
+      <w:pPr>
+        <w:spacing w:after="120"/>
+      </w:pPr>
+      <w:r>
+        <w:t>If you have test data:</w:t>
+      </w:r>
+    </w:p>
+    <w:p>
+      <w:pPr>
+        <w:shd w:val="clear" w:color="auto" w:fill="F2F2F2"/>
+        <w:spacing w:after="120"/>
+        <w:ind w:left="360"/>
+      </w:pPr>
+      <w:proofErr w:type="spellStart"/>
+      <w:r>
+        <w:rPr>
+          <w:rFonts w:ascii="Courier New" w:eastAsia="Courier New" w:hAnsi="Courier New" w:cs="Courier New"/>
+          <w:sz w:val="20"/>
+          <w:szCs w:val="20"/>
+        </w:rPr>
+        <w:t>scarmapper</w:t>
+      </w:r>
+      <w:proofErr w:type="spellEnd"/>
+      <w:r>
+        <w:rPr>
+          <w:rFonts w:ascii="Courier New" w:eastAsia="Courier New" w:hAnsi="Courier New" w:cs="Courier New"/>
+          <w:sz w:val="20"/>
+          <w:szCs w:val="20"/>
+        </w:rPr>
+        <w:t xml:space="preserve"> --</w:t>
+      </w:r>
+      <w:proofErr w:type="spellStart"/>
+      <w:r>
+        <w:rPr>
+          <w:rFonts w:ascii="Courier New" w:eastAsia="Courier New" w:hAnsi="Courier New" w:cs="Courier New"/>
+          <w:sz w:val="20"/>
+          <w:szCs w:val="20"/>
+        </w:rPr>
+        <w:t>options_file</w:t>
+      </w:r>
+      <w:proofErr w:type="spellEnd"/>
+      <w:r>
+        <w:rPr>
+          <w:rFonts w:ascii="Courier New" w:eastAsia="Courier New" w:hAnsi="Courier New" w:cs="Courier New"/>
+          <w:sz w:val="20"/>
+          <w:szCs w:val="20"/>
+        </w:rPr>
+        <w:t xml:space="preserve"> docs/</w:t>
+      </w:r>
+      <w:proofErr w:type="spellStart"/>
+      <w:r>
+        <w:rPr>
+          <w:rFonts w:ascii="Courier New" w:eastAsia="Courier New" w:hAnsi="Courier New" w:cs="Courier New"/>
+          <w:sz w:val="20"/>
+          <w:szCs w:val="20"/>
+        </w:rPr>
+        <w:t>ScarMapper_IndelProcessing.cfg</w:t>
+      </w:r>
+      <w:proofErr w:type="spellEnd"/>
+    </w:p>
+    <w:p>
+      <w:pPr>
+        <w:pStyle w:val="Heading1"/>
+      </w:pPr>
+      <w:r>
+        <w:t>9. Required Files</w:t>
+      </w:r>
+    </w:p>
+    <w:p>
+      <w:pPr>
+        <w:spacing w:after="120"/>
+      </w:pPr>
+      <w:proofErr w:type="spellStart"/>
+      <w:r>
+        <w:t>ScarMapper</w:t>
+      </w:r>
+      <w:proofErr w:type="spellEnd"/>
+      <w:r>
         <w:t xml:space="preserve"> requires several input files depending on the processing mode. Example files and templates are provided in the docs/ directory.</w:t>
       </w:r>
     </w:p>
@@ -3004,7 +5334,7 @@
         <w:pStyle w:val="Heading2"/>
       </w:pPr>
       <w:r>
-        <w:t>5.1 Genome Reference Sequence</w:t>
+        <w:t>9.1 Genome Reference Sequence</w:t>
       </w:r>
     </w:p>
     <w:p>
@@ -3073,7 +5403,7 @@
         <w:pStyle w:val="Heading2"/>
       </w:pPr>
       <w:r>
-        <w:t>5.2 Sample Manifest</w:t>
+        <w:t>9.2 Sample Manifest</w:t>
       </w:r>
     </w:p>
     <w:p>
@@ -3112,12 +5442,6 @@
         <w:gridCol w:w="5660"/>
       </w:tblGrid>
       <w:tr>
-        <w:tblPrEx>
-          <w:tblCellMar>
-            <w:top w:w="0" w:type="dxa"/>
-            <w:bottom w:w="0" w:type="dxa"/>
-          </w:tblCellMar>
-        </w:tblPrEx>
         <w:tc>
           <w:tcPr>
             <w:tcW w:w="2500" w:type="dxa"/>
@@ -3210,12 +5534,6 @@
         </w:tc>
       </w:tr>
       <w:tr>
-        <w:tblPrEx>
-          <w:tblCellMar>
-            <w:top w:w="0" w:type="dxa"/>
-            <w:bottom w:w="0" w:type="dxa"/>
-          </w:tblCellMar>
-        </w:tblPrEx>
         <w:tc>
           <w:tcPr>
             <w:tcW w:w="2500" w:type="dxa"/>
@@ -3298,12 +5616,6 @@
         </w:tc>
       </w:tr>
       <w:tr>
-        <w:tblPrEx>
-          <w:tblCellMar>
-            <w:top w:w="0" w:type="dxa"/>
-            <w:bottom w:w="0" w:type="dxa"/>
-          </w:tblCellMar>
-        </w:tblPrEx>
         <w:tc>
           <w:tcPr>
             <w:tcW w:w="2500" w:type="dxa"/>
@@ -3386,12 +5698,6 @@
         </w:tc>
       </w:tr>
       <w:tr>
-        <w:tblPrEx>
-          <w:tblCellMar>
-            <w:top w:w="0" w:type="dxa"/>
-            <w:bottom w:w="0" w:type="dxa"/>
-          </w:tblCellMar>
-        </w:tblPrEx>
         <w:tc>
           <w:tcPr>
             <w:tcW w:w="2500" w:type="dxa"/>
@@ -3472,12 +5778,6 @@
         </w:tc>
       </w:tr>
       <w:tr>
-        <w:tblPrEx>
-          <w:tblCellMar>
-            <w:top w:w="0" w:type="dxa"/>
-            <w:bottom w:w="0" w:type="dxa"/>
-          </w:tblCellMar>
-        </w:tblPrEx>
         <w:tc>
           <w:tcPr>
             <w:tcW w:w="2500" w:type="dxa"/>
@@ -3560,12 +5860,6 @@
         </w:tc>
       </w:tr>
       <w:tr>
-        <w:tblPrEx>
-          <w:tblCellMar>
-            <w:top w:w="0" w:type="dxa"/>
-            <w:bottom w:w="0" w:type="dxa"/>
-          </w:tblCellMar>
-        </w:tblPrEx>
         <w:tc>
           <w:tcPr>
             <w:tcW w:w="2500" w:type="dxa"/>
@@ -3648,12 +5942,6 @@
         </w:tc>
       </w:tr>
       <w:tr>
-        <w:tblPrEx>
-          <w:tblCellMar>
-            <w:top w:w="0" w:type="dxa"/>
-            <w:bottom w:w="0" w:type="dxa"/>
-          </w:tblCellMar>
-        </w:tblPrEx>
         <w:tc>
           <w:tcPr>
             <w:tcW w:w="2500" w:type="dxa"/>
@@ -3734,12 +6022,6 @@
         </w:tc>
       </w:tr>
       <w:tr>
-        <w:tblPrEx>
-          <w:tblCellMar>
-            <w:top w:w="0" w:type="dxa"/>
-            <w:bottom w:w="0" w:type="dxa"/>
-          </w:tblCellMar>
-        </w:tblPrEx>
         <w:tc>
           <w:tcPr>
             <w:tcW w:w="2500" w:type="dxa"/>
@@ -3820,12 +6102,6 @@
         </w:tc>
       </w:tr>
       <w:tr>
-        <w:tblPrEx>
-          <w:tblCellMar>
-            <w:top w:w="0" w:type="dxa"/>
-            <w:bottom w:w="0" w:type="dxa"/>
-          </w:tblCellMar>
-        </w:tblPrEx>
         <w:tc>
           <w:tcPr>
             <w:tcW w:w="2500" w:type="dxa"/>
@@ -3906,12 +6182,6 @@
         </w:tc>
       </w:tr>
       <w:tr>
-        <w:tblPrEx>
-          <w:tblCellMar>
-            <w:top w:w="0" w:type="dxa"/>
-            <w:bottom w:w="0" w:type="dxa"/>
-          </w:tblCellMar>
-        </w:tblPrEx>
         <w:tc>
           <w:tcPr>
             <w:tcW w:w="2500" w:type="dxa"/>
@@ -3935,6 +6205,7 @@
                 <w:sz w:val="20"/>
                 <w:szCs w:val="20"/>
               </w:rPr>
+              <w:lastRenderedPageBreak/>
               <w:t>HR_donor_scarmapper</w:t>
             </w:r>
             <w:proofErr w:type="spellEnd"/>
@@ -4015,7 +6286,7 @@
         <w:pStyle w:val="Heading2"/>
       </w:pPr>
       <w:r>
-        <w:t>5.3 Paired-End FASTQ Files</w:t>
+        <w:t>9.3 Paired-End FASTQ Files</w:t>
       </w:r>
     </w:p>
     <w:p>
@@ -4076,7 +6347,7 @@
         <w:pStyle w:val="Heading2"/>
       </w:pPr>
       <w:r>
-        <w:t>5.4 Master Index File</w:t>
+        <w:t>9.4 Master Index File</w:t>
       </w:r>
     </w:p>
     <w:p>
@@ -4115,12 +6386,6 @@
         <w:gridCol w:w="3120"/>
       </w:tblGrid>
       <w:tr>
-        <w:tblPrEx>
-          <w:tblCellMar>
-            <w:top w:w="0" w:type="dxa"/>
-            <w:bottom w:w="0" w:type="dxa"/>
-          </w:tblCellMar>
-        </w:tblPrEx>
         <w:tc>
           <w:tcPr>
             <w:tcW w:w="3120" w:type="dxa"/>
@@ -4147,7 +6412,6 @@
                 <w:sz w:val="20"/>
                 <w:szCs w:val="20"/>
               </w:rPr>
-              <w:lastRenderedPageBreak/>
               <w:t xml:space="preserve"># </w:t>
             </w:r>
             <w:proofErr w:type="spellStart"/>
@@ -4226,12 +6490,6 @@
         </w:tc>
       </w:tr>
       <w:tr>
-        <w:tblPrEx>
-          <w:tblCellMar>
-            <w:top w:w="0" w:type="dxa"/>
-            <w:bottom w:w="0" w:type="dxa"/>
-          </w:tblCellMar>
-        </w:tblPrEx>
         <w:tc>
           <w:tcPr>
             <w:tcW w:w="3120" w:type="dxa"/>
@@ -4317,7 +6575,7 @@
         <w:pStyle w:val="Heading2"/>
       </w:pPr>
       <w:r>
-        <w:t>5.5 Target File</w:t>
+        <w:t>9.5 Target File</w:t>
       </w:r>
     </w:p>
     <w:p>
@@ -4355,12 +6613,6 @@
         <w:gridCol w:w="6860"/>
       </w:tblGrid>
       <w:tr>
-        <w:tblPrEx>
-          <w:tblCellMar>
-            <w:top w:w="0" w:type="dxa"/>
-            <w:bottom w:w="0" w:type="dxa"/>
-          </w:tblCellMar>
-        </w:tblPrEx>
         <w:tc>
           <w:tcPr>
             <w:tcW w:w="2500" w:type="dxa"/>
@@ -4423,12 +6675,6 @@
         </w:tc>
       </w:tr>
       <w:tr>
-        <w:tblPrEx>
-          <w:tblCellMar>
-            <w:top w:w="0" w:type="dxa"/>
-            <w:bottom w:w="0" w:type="dxa"/>
-          </w:tblCellMar>
-        </w:tblPrEx>
         <w:tc>
           <w:tcPr>
             <w:tcW w:w="2500" w:type="dxa"/>
@@ -4485,12 +6731,6 @@
         </w:tc>
       </w:tr>
       <w:tr>
-        <w:tblPrEx>
-          <w:tblCellMar>
-            <w:top w:w="0" w:type="dxa"/>
-            <w:bottom w:w="0" w:type="dxa"/>
-          </w:tblCellMar>
-        </w:tblPrEx>
         <w:tc>
           <w:tcPr>
             <w:tcW w:w="2500" w:type="dxa"/>
@@ -4545,12 +6785,6 @@
         </w:tc>
       </w:tr>
       <w:tr>
-        <w:tblPrEx>
-          <w:tblCellMar>
-            <w:top w:w="0" w:type="dxa"/>
-            <w:bottom w:w="0" w:type="dxa"/>
-          </w:tblCellMar>
-        </w:tblPrEx>
         <w:tc>
           <w:tcPr>
             <w:tcW w:w="2500" w:type="dxa"/>
@@ -4605,12 +6839,6 @@
         </w:tc>
       </w:tr>
       <w:tr>
-        <w:tblPrEx>
-          <w:tblCellMar>
-            <w:top w:w="0" w:type="dxa"/>
-            <w:bottom w:w="0" w:type="dxa"/>
-          </w:tblCellMar>
-        </w:tblPrEx>
         <w:tc>
           <w:tcPr>
             <w:tcW w:w="2500" w:type="dxa"/>
@@ -4665,12 +6893,6 @@
         </w:tc>
       </w:tr>
       <w:tr>
-        <w:tblPrEx>
-          <w:tblCellMar>
-            <w:top w:w="0" w:type="dxa"/>
-            <w:bottom w:w="0" w:type="dxa"/>
-          </w:tblCellMar>
-        </w:tblPrEx>
         <w:tc>
           <w:tcPr>
             <w:tcW w:w="2500" w:type="dxa"/>
@@ -4727,12 +6949,6 @@
         </w:tc>
       </w:tr>
       <w:tr>
-        <w:tblPrEx>
-          <w:tblCellMar>
-            <w:top w:w="0" w:type="dxa"/>
-            <w:bottom w:w="0" w:type="dxa"/>
-          </w:tblCellMar>
-        </w:tblPrEx>
         <w:tc>
           <w:tcPr>
             <w:tcW w:w="2500" w:type="dxa"/>
@@ -4789,12 +7005,6 @@
         </w:tc>
       </w:tr>
       <w:tr>
-        <w:tblPrEx>
-          <w:tblCellMar>
-            <w:top w:w="0" w:type="dxa"/>
-            <w:bottom w:w="0" w:type="dxa"/>
-          </w:tblCellMar>
-        </w:tblPrEx>
         <w:tc>
           <w:tcPr>
             <w:tcW w:w="2500" w:type="dxa"/>
@@ -4854,7 +7064,7 @@
         <w:pStyle w:val="Heading1"/>
       </w:pPr>
       <w:r>
-        <w:t>6. Options Files</w:t>
+        <w:t>10. Options Files</w:t>
       </w:r>
     </w:p>
     <w:p>
@@ -4913,12 +7123,6 @@
         <w:gridCol w:w="4680"/>
       </w:tblGrid>
       <w:tr>
-        <w:tblPrEx>
-          <w:tblCellMar>
-            <w:top w:w="0" w:type="dxa"/>
-            <w:bottom w:w="0" w:type="dxa"/>
-          </w:tblCellMar>
-        </w:tblPrEx>
         <w:tc>
           <w:tcPr>
             <w:tcW w:w="4680" w:type="dxa"/>
@@ -4981,12 +7185,6 @@
         </w:tc>
       </w:tr>
       <w:tr>
-        <w:tblPrEx>
-          <w:tblCellMar>
-            <w:top w:w="0" w:type="dxa"/>
-            <w:bottom w:w="0" w:type="dxa"/>
-          </w:tblCellMar>
-        </w:tblPrEx>
         <w:tc>
           <w:tcPr>
             <w:tcW w:w="4680" w:type="dxa"/>
@@ -5043,12 +7241,6 @@
         </w:tc>
       </w:tr>
       <w:tr>
-        <w:tblPrEx>
-          <w:tblCellMar>
-            <w:top w:w="0" w:type="dxa"/>
-            <w:bottom w:w="0" w:type="dxa"/>
-          </w:tblCellMar>
-        </w:tblPrEx>
         <w:tc>
           <w:tcPr>
             <w:tcW w:w="4680" w:type="dxa"/>
@@ -5072,6 +7264,7 @@
                 <w:sz w:val="20"/>
                 <w:szCs w:val="20"/>
               </w:rPr>
+              <w:lastRenderedPageBreak/>
               <w:t>ScarMapper_Batch.cfg</w:t>
             </w:r>
             <w:proofErr w:type="spellEnd"/>
@@ -5105,12 +7298,6 @@
         </w:tc>
       </w:tr>
       <w:tr>
-        <w:tblPrEx>
-          <w:tblCellMar>
-            <w:top w:w="0" w:type="dxa"/>
-            <w:bottom w:w="0" w:type="dxa"/>
-          </w:tblCellMar>
-        </w:tblPrEx>
         <w:tc>
           <w:tcPr>
             <w:tcW w:w="4680" w:type="dxa"/>
@@ -5256,7 +7443,7 @@
         <w:pStyle w:val="Heading1"/>
       </w:pPr>
       <w:r>
-        <w:t>7. Indel Processing Mode</w:t>
+        <w:t>11. Indel Processing Mode</w:t>
       </w:r>
     </w:p>
     <w:p>
@@ -5338,8 +7525,7 @@
         <w:pStyle w:val="Heading2"/>
       </w:pPr>
       <w:r>
-        <w:lastRenderedPageBreak/>
-        <w:t>7.1 Required Options</w:t>
+        <w:t>11.1 Required Options</w:t>
       </w:r>
     </w:p>
     <w:p>
@@ -5691,7 +7877,7 @@
         <w:pStyle w:val="Heading2"/>
       </w:pPr>
       <w:r>
-        <w:t>7.2 Analysis Options</w:t>
+        <w:t>11.2 Analysis Options</w:t>
       </w:r>
     </w:p>
     <w:p>
@@ -5946,6 +8132,7 @@
           <w:sz w:val="20"/>
           <w:szCs w:val="20"/>
         </w:rPr>
+        <w:lastRenderedPageBreak/>
         <w:t>--</w:t>
       </w:r>
       <w:proofErr w:type="gramStart"/>
@@ -6113,7 +8300,7 @@
         <w:pStyle w:val="Heading2"/>
       </w:pPr>
       <w:r>
-        <w:t>7.3 PEAR Options</w:t>
+        <w:t>11.3 PEAR Options</w:t>
       </w:r>
     </w:p>
     <w:p>
@@ -6214,7 +8401,6 @@
           <w:sz w:val="20"/>
           <w:szCs w:val="20"/>
         </w:rPr>
-        <w:lastRenderedPageBreak/>
         <w:t>--</w:t>
       </w:r>
       <w:proofErr w:type="gramStart"/>
@@ -6389,7 +8575,7 @@
         <w:pStyle w:val="Heading2"/>
       </w:pPr>
       <w:r>
-        <w:t>7.4 Plot Options</w:t>
+        <w:t>11.4 Plot Options</w:t>
       </w:r>
     </w:p>
     <w:p>
@@ -6483,7 +8669,7 @@
         <w:pStyle w:val="Heading1"/>
       </w:pPr>
       <w:r>
-        <w:t>8. Batch Processing Mode</w:t>
+        <w:t>12. Batch Processing Mode</w:t>
       </w:r>
     </w:p>
     <w:p>
@@ -6640,7 +8826,8 @@
         <w:pStyle w:val="Heading1"/>
       </w:pPr>
       <w:r>
-        <w:t>9. Combine Replicates Mode</w:t>
+        <w:lastRenderedPageBreak/>
+        <w:t>13. Combine Replicates Mode</w:t>
       </w:r>
     </w:p>
     <w:p>
@@ -6914,7 +9101,6 @@
           <w:sz w:val="20"/>
           <w:szCs w:val="20"/>
         </w:rPr>
-        <w:lastRenderedPageBreak/>
         <w:t>--</w:t>
       </w:r>
       <w:proofErr w:type="gramStart"/>
@@ -6992,7 +9178,13 @@
         <w:pStyle w:val="Heading1"/>
       </w:pPr>
       <w:r>
-        <w:t>10. Platform Support</w:t>
+        <w:t>1</w:t>
+      </w:r>
+      <w:r>
+        <w:t>4</w:t>
+      </w:r>
+      <w:r>
+        <w:t>. Platform Support</w:t>
       </w:r>
     </w:p>
     <w:p>
@@ -7039,12 +9231,6 @@
         <w:gridCol w:w="2000"/>
       </w:tblGrid>
       <w:tr>
-        <w:tblPrEx>
-          <w:tblCellMar>
-            <w:top w:w="0" w:type="dxa"/>
-            <w:bottom w:w="0" w:type="dxa"/>
-          </w:tblCellMar>
-        </w:tblPrEx>
         <w:tc>
           <w:tcPr>
             <w:tcW w:w="2000" w:type="dxa"/>
@@ -7137,12 +9323,6 @@
         </w:tc>
       </w:tr>
       <w:tr>
-        <w:tblPrEx>
-          <w:tblCellMar>
-            <w:top w:w="0" w:type="dxa"/>
-            <w:bottom w:w="0" w:type="dxa"/>
-          </w:tblCellMar>
-        </w:tblPrEx>
         <w:tc>
           <w:tcPr>
             <w:tcW w:w="2000" w:type="dxa"/>
@@ -7223,12 +9403,6 @@
         </w:tc>
       </w:tr>
       <w:tr>
-        <w:tblPrEx>
-          <w:tblCellMar>
-            <w:top w:w="0" w:type="dxa"/>
-            <w:bottom w:w="0" w:type="dxa"/>
-          </w:tblCellMar>
-        </w:tblPrEx>
         <w:tc>
           <w:tcPr>
             <w:tcW w:w="2000" w:type="dxa"/>
@@ -7311,12 +9485,6 @@
         </w:tc>
       </w:tr>
       <w:tr>
-        <w:tblPrEx>
-          <w:tblCellMar>
-            <w:top w:w="0" w:type="dxa"/>
-            <w:bottom w:w="0" w:type="dxa"/>
-          </w:tblCellMar>
-        </w:tblPrEx>
         <w:tc>
           <w:tcPr>
             <w:tcW w:w="2000" w:type="dxa"/>
@@ -7431,7 +9599,13 @@
         <w:pStyle w:val="Heading1"/>
       </w:pPr>
       <w:r>
-        <w:t>11. Output Files</w:t>
+        <w:t>1</w:t>
+      </w:r>
+      <w:r>
+        <w:t>5</w:t>
+      </w:r>
+      <w:r>
+        <w:t>. Output Files</w:t>
       </w:r>
     </w:p>
     <w:p>
@@ -7463,7 +9637,13 @@
         <w:pStyle w:val="Heading2"/>
       </w:pPr>
       <w:r>
-        <w:t>11.1 Summary File</w:t>
+        <w:t>1</w:t>
+      </w:r>
+      <w:r>
+        <w:t>5</w:t>
+      </w:r>
+      <w:r>
+        <w:t>.1 Summary File</w:t>
       </w:r>
     </w:p>
     <w:p>
@@ -7491,6 +9671,7 @@
         <w:spacing w:after="120"/>
       </w:pPr>
       <w:r>
+        <w:lastRenderedPageBreak/>
         <w:t xml:space="preserve">The first lines report the </w:t>
       </w:r>
       <w:proofErr w:type="spellStart"/>
@@ -7529,12 +9710,6 @@
         <w:gridCol w:w="5860"/>
       </w:tblGrid>
       <w:tr>
-        <w:tblPrEx>
-          <w:tblCellMar>
-            <w:top w:w="0" w:type="dxa"/>
-            <w:bottom w:w="0" w:type="dxa"/>
-          </w:tblCellMar>
-        </w:tblPrEx>
         <w:tc>
           <w:tcPr>
             <w:tcW w:w="3500" w:type="dxa"/>
@@ -7597,12 +9772,6 @@
         </w:tc>
       </w:tr>
       <w:tr>
-        <w:tblPrEx>
-          <w:tblCellMar>
-            <w:top w:w="0" w:type="dxa"/>
-            <w:bottom w:w="0" w:type="dxa"/>
-          </w:tblCellMar>
-        </w:tblPrEx>
         <w:tc>
           <w:tcPr>
             <w:tcW w:w="3500" w:type="dxa"/>
@@ -7657,12 +9826,6 @@
         </w:tc>
       </w:tr>
       <w:tr>
-        <w:tblPrEx>
-          <w:tblCellMar>
-            <w:top w:w="0" w:type="dxa"/>
-            <w:bottom w:w="0" w:type="dxa"/>
-          </w:tblCellMar>
-        </w:tblPrEx>
         <w:tc>
           <w:tcPr>
             <w:tcW w:w="3500" w:type="dxa"/>
@@ -7717,12 +9880,6 @@
         </w:tc>
       </w:tr>
       <w:tr>
-        <w:tblPrEx>
-          <w:tblCellMar>
-            <w:top w:w="0" w:type="dxa"/>
-            <w:bottom w:w="0" w:type="dxa"/>
-          </w:tblCellMar>
-        </w:tblPrEx>
         <w:tc>
           <w:tcPr>
             <w:tcW w:w="3500" w:type="dxa"/>
@@ -7777,12 +9934,6 @@
         </w:tc>
       </w:tr>
       <w:tr>
-        <w:tblPrEx>
-          <w:tblCellMar>
-            <w:top w:w="0" w:type="dxa"/>
-            <w:bottom w:w="0" w:type="dxa"/>
-          </w:tblCellMar>
-        </w:tblPrEx>
         <w:tc>
           <w:tcPr>
             <w:tcW w:w="3500" w:type="dxa"/>
@@ -7837,12 +9988,6 @@
         </w:tc>
       </w:tr>
       <w:tr>
-        <w:tblPrEx>
-          <w:tblCellMar>
-            <w:top w:w="0" w:type="dxa"/>
-            <w:bottom w:w="0" w:type="dxa"/>
-          </w:tblCellMar>
-        </w:tblPrEx>
         <w:tc>
           <w:tcPr>
             <w:tcW w:w="3500" w:type="dxa"/>
@@ -7897,12 +10042,6 @@
         </w:tc>
       </w:tr>
       <w:tr>
-        <w:tblPrEx>
-          <w:tblCellMar>
-            <w:top w:w="0" w:type="dxa"/>
-            <w:bottom w:w="0" w:type="dxa"/>
-          </w:tblCellMar>
-        </w:tblPrEx>
         <w:tc>
           <w:tcPr>
             <w:tcW w:w="3500" w:type="dxa"/>
@@ -7973,12 +10112,6 @@
         </w:tc>
       </w:tr>
       <w:tr>
-        <w:tblPrEx>
-          <w:tblCellMar>
-            <w:top w:w="0" w:type="dxa"/>
-            <w:bottom w:w="0" w:type="dxa"/>
-          </w:tblCellMar>
-        </w:tblPrEx>
         <w:tc>
           <w:tcPr>
             <w:tcW w:w="3500" w:type="dxa"/>
@@ -8033,12 +10166,6 @@
         </w:tc>
       </w:tr>
       <w:tr>
-        <w:tblPrEx>
-          <w:tblCellMar>
-            <w:top w:w="0" w:type="dxa"/>
-            <w:bottom w:w="0" w:type="dxa"/>
-          </w:tblCellMar>
-        </w:tblPrEx>
         <w:tc>
           <w:tcPr>
             <w:tcW w:w="3500" w:type="dxa"/>
@@ -8109,12 +10236,6 @@
         </w:tc>
       </w:tr>
       <w:tr>
-        <w:tblPrEx>
-          <w:tblCellMar>
-            <w:top w:w="0" w:type="dxa"/>
-            <w:bottom w:w="0" w:type="dxa"/>
-          </w:tblCellMar>
-        </w:tblPrEx>
         <w:tc>
           <w:tcPr>
             <w:tcW w:w="3500" w:type="dxa"/>
@@ -8137,7 +10258,6 @@
                 <w:sz w:val="20"/>
                 <w:szCs w:val="20"/>
               </w:rPr>
-              <w:lastRenderedPageBreak/>
               <w:t>No Read 1 Phasing</w:t>
             </w:r>
           </w:p>
@@ -8170,12 +10290,6 @@
         </w:tc>
       </w:tr>
       <w:tr>
-        <w:tblPrEx>
-          <w:tblCellMar>
-            <w:top w:w="0" w:type="dxa"/>
-            <w:bottom w:w="0" w:type="dxa"/>
-          </w:tblCellMar>
-        </w:tblPrEx>
         <w:tc>
           <w:tcPr>
             <w:tcW w:w="3500" w:type="dxa"/>
@@ -8230,12 +10344,6 @@
         </w:tc>
       </w:tr>
       <w:tr>
-        <w:tblPrEx>
-          <w:tblCellMar>
-            <w:top w:w="0" w:type="dxa"/>
-            <w:bottom w:w="0" w:type="dxa"/>
-          </w:tblCellMar>
-        </w:tblPrEx>
         <w:tc>
           <w:tcPr>
             <w:tcW w:w="3500" w:type="dxa"/>
@@ -8290,12 +10398,6 @@
         </w:tc>
       </w:tr>
       <w:tr>
-        <w:tblPrEx>
-          <w:tblCellMar>
-            <w:top w:w="0" w:type="dxa"/>
-            <w:bottom w:w="0" w:type="dxa"/>
-          </w:tblCellMar>
-        </w:tblPrEx>
         <w:tc>
           <w:tcPr>
             <w:tcW w:w="3500" w:type="dxa"/>
@@ -8350,12 +10452,6 @@
         </w:tc>
       </w:tr>
       <w:tr>
-        <w:tblPrEx>
-          <w:tblCellMar>
-            <w:top w:w="0" w:type="dxa"/>
-            <w:bottom w:w="0" w:type="dxa"/>
-          </w:tblCellMar>
-        </w:tblPrEx>
         <w:tc>
           <w:tcPr>
             <w:tcW w:w="3500" w:type="dxa"/>
@@ -8410,12 +10506,6 @@
         </w:tc>
       </w:tr>
       <w:tr>
-        <w:tblPrEx>
-          <w:tblCellMar>
-            <w:top w:w="0" w:type="dxa"/>
-            <w:bottom w:w="0" w:type="dxa"/>
-          </w:tblCellMar>
-        </w:tblPrEx>
         <w:tc>
           <w:tcPr>
             <w:tcW w:w="3500" w:type="dxa"/>
@@ -8470,12 +10560,6 @@
         </w:tc>
       </w:tr>
       <w:tr>
-        <w:tblPrEx>
-          <w:tblCellMar>
-            <w:top w:w="0" w:type="dxa"/>
-            <w:bottom w:w="0" w:type="dxa"/>
-          </w:tblCellMar>
-        </w:tblPrEx>
         <w:tc>
           <w:tcPr>
             <w:tcW w:w="3500" w:type="dxa"/>
@@ -8530,12 +10614,6 @@
         </w:tc>
       </w:tr>
       <w:tr>
-        <w:tblPrEx>
-          <w:tblCellMar>
-            <w:top w:w="0" w:type="dxa"/>
-            <w:bottom w:w="0" w:type="dxa"/>
-          </w:tblCellMar>
-        </w:tblPrEx>
         <w:tc>
           <w:tcPr>
             <w:tcW w:w="3500" w:type="dxa"/>
@@ -8606,12 +10684,6 @@
         </w:tc>
       </w:tr>
       <w:tr>
-        <w:tblPrEx>
-          <w:tblCellMar>
-            <w:top w:w="0" w:type="dxa"/>
-            <w:bottom w:w="0" w:type="dxa"/>
-          </w:tblCellMar>
-        </w:tblPrEx>
         <w:tc>
           <w:tcPr>
             <w:tcW w:w="3500" w:type="dxa"/>
@@ -8666,12 +10738,6 @@
         </w:tc>
       </w:tr>
       <w:tr>
-        <w:tblPrEx>
-          <w:tblCellMar>
-            <w:top w:w="0" w:type="dxa"/>
-            <w:bottom w:w="0" w:type="dxa"/>
-          </w:tblCellMar>
-        </w:tblPrEx>
         <w:tc>
           <w:tcPr>
             <w:tcW w:w="3500" w:type="dxa"/>
@@ -8726,12 +10792,6 @@
         </w:tc>
       </w:tr>
       <w:tr>
-        <w:tblPrEx>
-          <w:tblCellMar>
-            <w:top w:w="0" w:type="dxa"/>
-            <w:bottom w:w="0" w:type="dxa"/>
-          </w:tblCellMar>
-        </w:tblPrEx>
         <w:tc>
           <w:tcPr>
             <w:tcW w:w="3500" w:type="dxa"/>
@@ -8786,12 +10846,6 @@
         </w:tc>
       </w:tr>
       <w:tr>
-        <w:tblPrEx>
-          <w:tblCellMar>
-            <w:top w:w="0" w:type="dxa"/>
-            <w:bottom w:w="0" w:type="dxa"/>
-          </w:tblCellMar>
-        </w:tblPrEx>
         <w:tc>
           <w:tcPr>
             <w:tcW w:w="3500" w:type="dxa"/>
@@ -8846,12 +10900,6 @@
         </w:tc>
       </w:tr>
       <w:tr>
-        <w:tblPrEx>
-          <w:tblCellMar>
-            <w:top w:w="0" w:type="dxa"/>
-            <w:bottom w:w="0" w:type="dxa"/>
-          </w:tblCellMar>
-        </w:tblPrEx>
         <w:tc>
           <w:tcPr>
             <w:tcW w:w="3500" w:type="dxa"/>
@@ -8906,12 +10954,6 @@
         </w:tc>
       </w:tr>
       <w:tr>
-        <w:tblPrEx>
-          <w:tblCellMar>
-            <w:top w:w="0" w:type="dxa"/>
-            <w:bottom w:w="0" w:type="dxa"/>
-          </w:tblCellMar>
-        </w:tblPrEx>
         <w:tc>
           <w:tcPr>
             <w:tcW w:w="3500" w:type="dxa"/>
@@ -8966,12 +11008,6 @@
         </w:tc>
       </w:tr>
       <w:tr>
-        <w:tblPrEx>
-          <w:tblCellMar>
-            <w:top w:w="0" w:type="dxa"/>
-            <w:bottom w:w="0" w:type="dxa"/>
-          </w:tblCellMar>
-        </w:tblPrEx>
         <w:tc>
           <w:tcPr>
             <w:tcW w:w="3500" w:type="dxa"/>
@@ -9026,12 +11062,6 @@
         </w:tc>
       </w:tr>
       <w:tr>
-        <w:tblPrEx>
-          <w:tblCellMar>
-            <w:top w:w="0" w:type="dxa"/>
-            <w:bottom w:w="0" w:type="dxa"/>
-          </w:tblCellMar>
-        </w:tblPrEx>
         <w:tc>
           <w:tcPr>
             <w:tcW w:w="3500" w:type="dxa"/>
@@ -9086,12 +11116,6 @@
         </w:tc>
       </w:tr>
       <w:tr>
-        <w:tblPrEx>
-          <w:tblCellMar>
-            <w:top w:w="0" w:type="dxa"/>
-            <w:bottom w:w="0" w:type="dxa"/>
-          </w:tblCellMar>
-        </w:tblPrEx>
         <w:tc>
           <w:tcPr>
             <w:tcW w:w="3500" w:type="dxa"/>
@@ -9146,12 +11170,6 @@
         </w:tc>
       </w:tr>
       <w:tr>
-        <w:tblPrEx>
-          <w:tblCellMar>
-            <w:top w:w="0" w:type="dxa"/>
-            <w:bottom w:w="0" w:type="dxa"/>
-          </w:tblCellMar>
-        </w:tblPrEx>
         <w:tc>
           <w:tcPr>
             <w:tcW w:w="3500" w:type="dxa"/>
@@ -9206,12 +11224,6 @@
         </w:tc>
       </w:tr>
       <w:tr>
-        <w:tblPrEx>
-          <w:tblCellMar>
-            <w:top w:w="0" w:type="dxa"/>
-            <w:bottom w:w="0" w:type="dxa"/>
-          </w:tblCellMar>
-        </w:tblPrEx>
         <w:tc>
           <w:tcPr>
             <w:tcW w:w="3500" w:type="dxa"/>
@@ -9266,12 +11278,6 @@
         </w:tc>
       </w:tr>
       <w:tr>
-        <w:tblPrEx>
-          <w:tblCellMar>
-            <w:top w:w="0" w:type="dxa"/>
-            <w:bottom w:w="0" w:type="dxa"/>
-          </w:tblCellMar>
-        </w:tblPrEx>
         <w:tc>
           <w:tcPr>
             <w:tcW w:w="3500" w:type="dxa"/>
@@ -9335,12 +11341,6 @@
         </w:tc>
       </w:tr>
       <w:tr>
-        <w:tblPrEx>
-          <w:tblCellMar>
-            <w:top w:w="0" w:type="dxa"/>
-            <w:bottom w:w="0" w:type="dxa"/>
-          </w:tblCellMar>
-        </w:tblPrEx>
         <w:tc>
           <w:tcPr>
             <w:tcW w:w="3500" w:type="dxa"/>
@@ -9411,12 +11411,6 @@
         </w:tc>
       </w:tr>
       <w:tr>
-        <w:tblPrEx>
-          <w:tblCellMar>
-            <w:top w:w="0" w:type="dxa"/>
-            <w:bottom w:w="0" w:type="dxa"/>
-          </w:tblCellMar>
-        </w:tblPrEx>
         <w:tc>
           <w:tcPr>
             <w:tcW w:w="3500" w:type="dxa"/>
@@ -9471,12 +11465,6 @@
         </w:tc>
       </w:tr>
       <w:tr>
-        <w:tblPrEx>
-          <w:tblCellMar>
-            <w:top w:w="0" w:type="dxa"/>
-            <w:bottom w:w="0" w:type="dxa"/>
-          </w:tblCellMar>
-        </w:tblPrEx>
         <w:tc>
           <w:tcPr>
             <w:tcW w:w="3500" w:type="dxa"/>
@@ -9499,6 +11487,7 @@
                 <w:sz w:val="20"/>
                 <w:szCs w:val="20"/>
               </w:rPr>
+              <w:lastRenderedPageBreak/>
               <w:t>Other Scar Type</w:t>
             </w:r>
           </w:p>
@@ -9536,7 +11525,13 @@
         <w:pStyle w:val="Heading2"/>
       </w:pPr>
       <w:r>
-        <w:t>11.2 Frequency File</w:t>
+        <w:t>1</w:t>
+      </w:r>
+      <w:r>
+        <w:t>5.</w:t>
+      </w:r>
+      <w:r>
+        <w:t>2 Frequency File</w:t>
       </w:r>
     </w:p>
     <w:p>
@@ -9610,12 +11605,6 @@
         <w:gridCol w:w="6360"/>
       </w:tblGrid>
       <w:tr>
-        <w:tblPrEx>
-          <w:tblCellMar>
-            <w:top w:w="0" w:type="dxa"/>
-            <w:bottom w:w="0" w:type="dxa"/>
-          </w:tblCellMar>
-        </w:tblPrEx>
         <w:tc>
           <w:tcPr>
             <w:tcW w:w="3000" w:type="dxa"/>
@@ -9678,12 +11667,6 @@
         </w:tc>
       </w:tr>
       <w:tr>
-        <w:tblPrEx>
-          <w:tblCellMar>
-            <w:top w:w="0" w:type="dxa"/>
-            <w:bottom w:w="0" w:type="dxa"/>
-          </w:tblCellMar>
-        </w:tblPrEx>
         <w:tc>
           <w:tcPr>
             <w:tcW w:w="3000" w:type="dxa"/>
@@ -9738,12 +11721,6 @@
         </w:tc>
       </w:tr>
       <w:tr>
-        <w:tblPrEx>
-          <w:tblCellMar>
-            <w:top w:w="0" w:type="dxa"/>
-            <w:bottom w:w="0" w:type="dxa"/>
-          </w:tblCellMar>
-        </w:tblPrEx>
         <w:tc>
           <w:tcPr>
             <w:tcW w:w="3000" w:type="dxa"/>
@@ -9798,12 +11775,6 @@
         </w:tc>
       </w:tr>
       <w:tr>
-        <w:tblPrEx>
-          <w:tblCellMar>
-            <w:top w:w="0" w:type="dxa"/>
-            <w:bottom w:w="0" w:type="dxa"/>
-          </w:tblCellMar>
-        </w:tblPrEx>
         <w:tc>
           <w:tcPr>
             <w:tcW w:w="3000" w:type="dxa"/>
@@ -9858,12 +11829,6 @@
         </w:tc>
       </w:tr>
       <w:tr>
-        <w:tblPrEx>
-          <w:tblCellMar>
-            <w:top w:w="0" w:type="dxa"/>
-            <w:bottom w:w="0" w:type="dxa"/>
-          </w:tblCellMar>
-        </w:tblPrEx>
         <w:tc>
           <w:tcPr>
             <w:tcW w:w="3000" w:type="dxa"/>
@@ -9918,12 +11883,6 @@
         </w:tc>
       </w:tr>
       <w:tr>
-        <w:tblPrEx>
-          <w:tblCellMar>
-            <w:top w:w="0" w:type="dxa"/>
-            <w:bottom w:w="0" w:type="dxa"/>
-          </w:tblCellMar>
-        </w:tblPrEx>
         <w:tc>
           <w:tcPr>
             <w:tcW w:w="3000" w:type="dxa"/>
@@ -9946,7 +11905,6 @@
                 <w:sz w:val="20"/>
                 <w:szCs w:val="20"/>
               </w:rPr>
-              <w:lastRenderedPageBreak/>
               <w:t>Right Deletions</w:t>
             </w:r>
           </w:p>
@@ -9979,12 +11937,6 @@
         </w:tc>
       </w:tr>
       <w:tr>
-        <w:tblPrEx>
-          <w:tblCellMar>
-            <w:top w:w="0" w:type="dxa"/>
-            <w:bottom w:w="0" w:type="dxa"/>
-          </w:tblCellMar>
-        </w:tblPrEx>
         <w:tc>
           <w:tcPr>
             <w:tcW w:w="3000" w:type="dxa"/>
@@ -10039,12 +11991,6 @@
         </w:tc>
       </w:tr>
       <w:tr>
-        <w:tblPrEx>
-          <w:tblCellMar>
-            <w:top w:w="0" w:type="dxa"/>
-            <w:bottom w:w="0" w:type="dxa"/>
-          </w:tblCellMar>
-        </w:tblPrEx>
         <w:tc>
           <w:tcPr>
             <w:tcW w:w="3000" w:type="dxa"/>
@@ -10099,12 +12045,6 @@
         </w:tc>
       </w:tr>
       <w:tr>
-        <w:tblPrEx>
-          <w:tblCellMar>
-            <w:top w:w="0" w:type="dxa"/>
-            <w:bottom w:w="0" w:type="dxa"/>
-          </w:tblCellMar>
-        </w:tblPrEx>
         <w:tc>
           <w:tcPr>
             <w:tcW w:w="3000" w:type="dxa"/>
@@ -10159,12 +12099,6 @@
         </w:tc>
       </w:tr>
       <w:tr>
-        <w:tblPrEx>
-          <w:tblCellMar>
-            <w:top w:w="0" w:type="dxa"/>
-            <w:bottom w:w="0" w:type="dxa"/>
-          </w:tblCellMar>
-        </w:tblPrEx>
         <w:tc>
           <w:tcPr>
             <w:tcW w:w="3000" w:type="dxa"/>
@@ -10219,12 +12153,6 @@
         </w:tc>
       </w:tr>
       <w:tr>
-        <w:tblPrEx>
-          <w:tblCellMar>
-            <w:top w:w="0" w:type="dxa"/>
-            <w:bottom w:w="0" w:type="dxa"/>
-          </w:tblCellMar>
-        </w:tblPrEx>
         <w:tc>
           <w:tcPr>
             <w:tcW w:w="3000" w:type="dxa"/>
@@ -10279,12 +12207,6 @@
         </w:tc>
       </w:tr>
       <w:tr>
-        <w:tblPrEx>
-          <w:tblCellMar>
-            <w:top w:w="0" w:type="dxa"/>
-            <w:bottom w:w="0" w:type="dxa"/>
-          </w:tblCellMar>
-        </w:tblPrEx>
         <w:tc>
           <w:tcPr>
             <w:tcW w:w="3000" w:type="dxa"/>
@@ -10355,12 +12277,6 @@
         </w:tc>
       </w:tr>
       <w:tr>
-        <w:tblPrEx>
-          <w:tblCellMar>
-            <w:top w:w="0" w:type="dxa"/>
-            <w:bottom w:w="0" w:type="dxa"/>
-          </w:tblCellMar>
-        </w:tblPrEx>
         <w:tc>
           <w:tcPr>
             <w:tcW w:w="3000" w:type="dxa"/>
@@ -10431,12 +12347,6 @@
         </w:tc>
       </w:tr>
       <w:tr>
-        <w:tblPrEx>
-          <w:tblCellMar>
-            <w:top w:w="0" w:type="dxa"/>
-            <w:bottom w:w="0" w:type="dxa"/>
-          </w:tblCellMar>
-        </w:tblPrEx>
         <w:tc>
           <w:tcPr>
             <w:tcW w:w="3000" w:type="dxa"/>
@@ -10491,12 +12401,6 @@
         </w:tc>
       </w:tr>
       <w:tr>
-        <w:tblPrEx>
-          <w:tblCellMar>
-            <w:top w:w="0" w:type="dxa"/>
-            <w:bottom w:w="0" w:type="dxa"/>
-          </w:tblCellMar>
-        </w:tblPrEx>
         <w:tc>
           <w:tcPr>
             <w:tcW w:w="3000" w:type="dxa"/>
@@ -10551,12 +12455,6 @@
         </w:tc>
       </w:tr>
       <w:tr>
-        <w:tblPrEx>
-          <w:tblCellMar>
-            <w:top w:w="0" w:type="dxa"/>
-            <w:bottom w:w="0" w:type="dxa"/>
-          </w:tblCellMar>
-        </w:tblPrEx>
         <w:tc>
           <w:tcPr>
             <w:tcW w:w="3000" w:type="dxa"/>
@@ -10611,12 +12509,6 @@
         </w:tc>
       </w:tr>
       <w:tr>
-        <w:tblPrEx>
-          <w:tblCellMar>
-            <w:top w:w="0" w:type="dxa"/>
-            <w:bottom w:w="0" w:type="dxa"/>
-          </w:tblCellMar>
-        </w:tblPrEx>
         <w:tc>
           <w:tcPr>
             <w:tcW w:w="3000" w:type="dxa"/>
@@ -10671,12 +12563,6 @@
         </w:tc>
       </w:tr>
       <w:tr>
-        <w:tblPrEx>
-          <w:tblCellMar>
-            <w:top w:w="0" w:type="dxa"/>
-            <w:bottom w:w="0" w:type="dxa"/>
-          </w:tblCellMar>
-        </w:tblPrEx>
         <w:tc>
           <w:tcPr>
             <w:tcW w:w="3000" w:type="dxa"/>
@@ -10731,12 +12617,6 @@
         </w:tc>
       </w:tr>
       <w:tr>
-        <w:tblPrEx>
-          <w:tblCellMar>
-            <w:top w:w="0" w:type="dxa"/>
-            <w:bottom w:w="0" w:type="dxa"/>
-          </w:tblCellMar>
-        </w:tblPrEx>
         <w:tc>
           <w:tcPr>
             <w:tcW w:w="3000" w:type="dxa"/>
@@ -10796,7 +12676,13 @@
         <w:pStyle w:val="Heading2"/>
       </w:pPr>
       <w:r>
-        <w:t>11.3 SNV File</w:t>
+        <w:t>1</w:t>
+      </w:r>
+      <w:r>
+        <w:t>5</w:t>
+      </w:r>
+      <w:r>
+        <w:t>.3 SNV File</w:t>
       </w:r>
     </w:p>
     <w:p>
@@ -10832,7 +12718,13 @@
         <w:pStyle w:val="Heading2"/>
       </w:pPr>
       <w:r>
-        <w:t>11.4 Raw Data File (Optional)</w:t>
+        <w:t>1</w:t>
+      </w:r>
+      <w:r>
+        <w:t>5</w:t>
+      </w:r>
+      <w:r>
+        <w:t>.4 Raw Data File (Optional)</w:t>
       </w:r>
     </w:p>
     <w:p>
@@ -10860,6 +12752,7 @@
         <w:spacing w:after="120"/>
       </w:pPr>
       <w:r>
+        <w:lastRenderedPageBreak/>
         <w:t>Produced only when --</w:t>
       </w:r>
       <w:proofErr w:type="spellStart"/>
@@ -10876,7 +12769,13 @@
         <w:pStyle w:val="Heading1"/>
       </w:pPr>
       <w:r>
-        <w:t>12. Scar Classification</w:t>
+        <w:t>1</w:t>
+      </w:r>
+      <w:r>
+        <w:t>6</w:t>
+      </w:r>
+      <w:r>
+        <w:t>. Scar Classification</w:t>
       </w:r>
     </w:p>
     <w:p>
@@ -10919,12 +12818,6 @@
         <w:gridCol w:w="6860"/>
       </w:tblGrid>
       <w:tr>
-        <w:tblPrEx>
-          <w:tblCellMar>
-            <w:top w:w="0" w:type="dxa"/>
-            <w:bottom w:w="0" w:type="dxa"/>
-          </w:tblCellMar>
-        </w:tblPrEx>
         <w:tc>
           <w:tcPr>
             <w:tcW w:w="2500" w:type="dxa"/>
@@ -10987,12 +12880,6 @@
         </w:tc>
       </w:tr>
       <w:tr>
-        <w:tblPrEx>
-          <w:tblCellMar>
-            <w:top w:w="0" w:type="dxa"/>
-            <w:bottom w:w="0" w:type="dxa"/>
-          </w:tblCellMar>
-        </w:tblPrEx>
         <w:tc>
           <w:tcPr>
             <w:tcW w:w="2500" w:type="dxa"/>
@@ -11072,12 +12959,6 @@
         </w:tc>
       </w:tr>
       <w:tr>
-        <w:tblPrEx>
-          <w:tblCellMar>
-            <w:top w:w="0" w:type="dxa"/>
-            <w:bottom w:w="0" w:type="dxa"/>
-          </w:tblCellMar>
-        </w:tblPrEx>
         <w:tc>
           <w:tcPr>
             <w:tcW w:w="2500" w:type="dxa"/>
@@ -11157,12 +13038,6 @@
         </w:tc>
       </w:tr>
       <w:tr>
-        <w:tblPrEx>
-          <w:tblCellMar>
-            <w:top w:w="0" w:type="dxa"/>
-            <w:bottom w:w="0" w:type="dxa"/>
-          </w:tblCellMar>
-        </w:tblPrEx>
         <w:tc>
           <w:tcPr>
             <w:tcW w:w="2500" w:type="dxa"/>
@@ -11258,12 +13133,6 @@
         </w:tc>
       </w:tr>
       <w:tr>
-        <w:tblPrEx>
-          <w:tblCellMar>
-            <w:top w:w="0" w:type="dxa"/>
-            <w:bottom w:w="0" w:type="dxa"/>
-          </w:tblCellMar>
-        </w:tblPrEx>
         <w:tc>
           <w:tcPr>
             <w:tcW w:w="2500" w:type="dxa"/>
@@ -11334,12 +13203,6 @@
         </w:tc>
       </w:tr>
       <w:tr>
-        <w:tblPrEx>
-          <w:tblCellMar>
-            <w:top w:w="0" w:type="dxa"/>
-            <w:bottom w:w="0" w:type="dxa"/>
-          </w:tblCellMar>
-        </w:tblPrEx>
         <w:tc>
           <w:tcPr>
             <w:tcW w:w="2500" w:type="dxa"/>
@@ -11426,12 +13289,6 @@
         </w:tc>
       </w:tr>
       <w:tr>
-        <w:tblPrEx>
-          <w:tblCellMar>
-            <w:top w:w="0" w:type="dxa"/>
-            <w:bottom w:w="0" w:type="dxa"/>
-          </w:tblCellMar>
-        </w:tblPrEx>
         <w:tc>
           <w:tcPr>
             <w:tcW w:w="2500" w:type="dxa"/>
@@ -11454,7 +13311,6 @@
                 <w:sz w:val="20"/>
                 <w:szCs w:val="20"/>
               </w:rPr>
-              <w:lastRenderedPageBreak/>
               <w:t>HR</w:t>
             </w:r>
           </w:p>
@@ -11529,7 +13385,13 @@
         <w:pStyle w:val="Heading1"/>
       </w:pPr>
       <w:r>
-        <w:t>13. Troubleshooting</w:t>
+        <w:t>1</w:t>
+      </w:r>
+      <w:r>
+        <w:t>7</w:t>
+      </w:r>
+      <w:r>
+        <w:t>. Troubleshooting</w:t>
       </w:r>
     </w:p>
     <w:p>
@@ -11688,6 +13550,7 @@
         <w:spacing w:after="120"/>
       </w:pPr>
       <w:r>
+        <w:lastRenderedPageBreak/>
         <w:t xml:space="preserve">3. Brown, A.J., et al., </w:t>
       </w:r>
       <w:r>
@@ -11714,6 +13577,384 @@
 <file path=word/numbering.xml><?xml version="1.0" encoding="utf-8"?>
 <w:numbering xmlns:wpc="http://schemas.microsoft.com/office/word/2010/wordprocessingCanvas" xmlns:cx="http://schemas.microsoft.com/office/drawing/2014/chartex" xmlns:cx1="http://schemas.microsoft.com/office/drawing/2015/9/8/chartex" xmlns:cx2="http://schemas.microsoft.com/office/drawing/2015/10/21/chartex" xmlns:cx3="http://schemas.microsoft.com/office/drawing/2016/5/9/chartex" xmlns:cx4="http://schemas.microsoft.com/office/drawing/2016/5/10/chartex" xmlns:cx5="http://schemas.microsoft.com/office/drawing/2016/5/11/chartex" xmlns:cx6="http://schemas.microsoft.com/office/drawing/2016/5/12/chartex" xmlns:cx7="http://schemas.microsoft.com/office/drawing/2016/5/13/chartex" xmlns:cx8="http://schemas.microsoft.com/office/drawing/2016/5/14/chartex" xmlns:mc="http://schemas.openxmlformats.org/markup-compatibility/2006" xmlns:aink="http://schemas.microsoft.com/office/drawing/2016/ink" xmlns:am3d="http://schemas.microsoft.com/office/drawing/2017/model3d" xmlns:o="urn:schemas-microsoft-com:office:office" xmlns:oel="http://schemas.microsoft.com/office/2019/extlst" xmlns:r="http://schemas.openxmlformats.org/officeDocument/2006/relationships" xmlns:m="http://schemas.openxmlformats.org/officeDocument/2006/math" xmlns:v="urn:schemas-microsoft-com:vml" xmlns:wp14="http://schemas.microsoft.com/office/word/2010/wordprocessingDrawing" xmlns:wp="http://schemas.openxmlformats.org/drawingml/2006/wordprocessingDrawing" xmlns:w10="urn:schemas-microsoft-com:office:word" xmlns:w="http://schemas.openxmlformats.org/wordprocessingml/2006/main" xmlns:w14="http://schemas.microsoft.com/office/word/2010/wordml" xmlns:w15="http://schemas.microsoft.com/office/word/2012/wordml" xmlns:w16cex="http://schemas.microsoft.com/office/word/2018/wordml/cex" xmlns:w16cid="http://schemas.microsoft.com/office/word/2016/wordml/cid" xmlns:w16="http://schemas.microsoft.com/office/word/2018/wordml" xmlns:w16du="http://schemas.microsoft.com/office/word/2023/wordml/word16du" xmlns:w16sdtdh="http://schemas.microsoft.com/office/word/2020/wordml/sdtdatahash" xmlns:w16sdtfl="http://schemas.microsoft.com/office/word/2024/wordml/sdtformatlock" xmlns:w16se="http://schemas.microsoft.com/office/word/2015/wordml/symex" xmlns:wpg="http://schemas.microsoft.com/office/word/2010/wordprocessingGroup" xmlns:wpi="http://schemas.microsoft.com/office/word/2010/wordprocessingInk" xmlns:wne="http://schemas.microsoft.com/office/word/2006/wordml" xmlns:wps="http://schemas.microsoft.com/office/word/2010/wordprocessingShape" mc:Ignorable="w14 w15 w16se w16cid w16 w16cex w16sdtdh w16sdtfl w16du wp14">
   <w:abstractNum w:abstractNumId="0" w15:restartNumberingAfterBreak="0">
+    <w:nsid w:val="0AF5031D"/>
+    <w:multiLevelType w:val="hybridMultilevel"/>
+    <w:tmpl w:val="5692761A"/>
+    <w:lvl w:ilvl="0" w:tplc="54CEB994">
+      <w:start w:val="1"/>
+      <w:numFmt w:val="decimal"/>
+      <w:lvlText w:val="%1."/>
+      <w:lvlJc w:val="left"/>
+      <w:pPr>
+        <w:ind w:left="720" w:hanging="360"/>
+      </w:pPr>
+    </w:lvl>
+    <w:lvl w:ilvl="1" w:tplc="0E089D36">
+      <w:numFmt w:val="decimal"/>
+      <w:lvlText w:val=""/>
+      <w:lvlJc w:val="left"/>
+    </w:lvl>
+    <w:lvl w:ilvl="2" w:tplc="9E3001E0">
+      <w:numFmt w:val="decimal"/>
+      <w:lvlText w:val=""/>
+      <w:lvlJc w:val="left"/>
+    </w:lvl>
+    <w:lvl w:ilvl="3" w:tplc="4D2A9780">
+      <w:numFmt w:val="decimal"/>
+      <w:lvlText w:val=""/>
+      <w:lvlJc w:val="left"/>
+    </w:lvl>
+    <w:lvl w:ilvl="4" w:tplc="9D78AA96">
+      <w:numFmt w:val="decimal"/>
+      <w:lvlText w:val=""/>
+      <w:lvlJc w:val="left"/>
+    </w:lvl>
+    <w:lvl w:ilvl="5" w:tplc="EB64F658">
+      <w:numFmt w:val="decimal"/>
+      <w:lvlText w:val=""/>
+      <w:lvlJc w:val="left"/>
+    </w:lvl>
+    <w:lvl w:ilvl="6" w:tplc="24344660">
+      <w:numFmt w:val="decimal"/>
+      <w:lvlText w:val=""/>
+      <w:lvlJc w:val="left"/>
+    </w:lvl>
+    <w:lvl w:ilvl="7" w:tplc="5DA63760">
+      <w:numFmt w:val="decimal"/>
+      <w:lvlText w:val=""/>
+      <w:lvlJc w:val="left"/>
+    </w:lvl>
+    <w:lvl w:ilvl="8" w:tplc="BF76A248">
+      <w:numFmt w:val="decimal"/>
+      <w:lvlText w:val=""/>
+      <w:lvlJc w:val="left"/>
+    </w:lvl>
+  </w:abstractNum>
+  <w:abstractNum w:abstractNumId="1" w15:restartNumberingAfterBreak="0">
+    <w:nsid w:val="0BF0236F"/>
+    <w:multiLevelType w:val="hybridMultilevel"/>
+    <w:tmpl w:val="3D1A59F6"/>
+    <w:lvl w:ilvl="0" w:tplc="89D06C70">
+      <w:start w:val="1"/>
+      <w:numFmt w:val="bullet"/>
+      <w:lvlText w:val="•"/>
+      <w:lvlJc w:val="left"/>
+      <w:pPr>
+        <w:ind w:left="720" w:hanging="360"/>
+      </w:pPr>
+    </w:lvl>
+    <w:lvl w:ilvl="1" w:tplc="90BA910C">
+      <w:numFmt w:val="decimal"/>
+      <w:lvlText w:val=""/>
+      <w:lvlJc w:val="left"/>
+    </w:lvl>
+    <w:lvl w:ilvl="2" w:tplc="010ED67A">
+      <w:numFmt w:val="decimal"/>
+      <w:lvlText w:val=""/>
+      <w:lvlJc w:val="left"/>
+    </w:lvl>
+    <w:lvl w:ilvl="3" w:tplc="AED4A262">
+      <w:numFmt w:val="decimal"/>
+      <w:lvlText w:val=""/>
+      <w:lvlJc w:val="left"/>
+    </w:lvl>
+    <w:lvl w:ilvl="4" w:tplc="33824DA0">
+      <w:numFmt w:val="decimal"/>
+      <w:lvlText w:val=""/>
+      <w:lvlJc w:val="left"/>
+    </w:lvl>
+    <w:lvl w:ilvl="5" w:tplc="7C16E90A">
+      <w:numFmt w:val="decimal"/>
+      <w:lvlText w:val=""/>
+      <w:lvlJc w:val="left"/>
+    </w:lvl>
+    <w:lvl w:ilvl="6" w:tplc="E3B663FC">
+      <w:numFmt w:val="decimal"/>
+      <w:lvlText w:val=""/>
+      <w:lvlJc w:val="left"/>
+    </w:lvl>
+    <w:lvl w:ilvl="7" w:tplc="4322DE4E">
+      <w:numFmt w:val="decimal"/>
+      <w:lvlText w:val=""/>
+      <w:lvlJc w:val="left"/>
+    </w:lvl>
+    <w:lvl w:ilvl="8" w:tplc="14A2EF72">
+      <w:numFmt w:val="decimal"/>
+      <w:lvlText w:val=""/>
+      <w:lvlJc w:val="left"/>
+    </w:lvl>
+  </w:abstractNum>
+  <w:abstractNum w:abstractNumId="2" w15:restartNumberingAfterBreak="0">
+    <w:nsid w:val="0D46597F"/>
+    <w:multiLevelType w:val="hybridMultilevel"/>
+    <w:tmpl w:val="484E494E"/>
+    <w:lvl w:ilvl="0" w:tplc="C85AE2CE">
+      <w:start w:val="1"/>
+      <w:numFmt w:val="decimal"/>
+      <w:lvlText w:val="%1."/>
+      <w:lvlJc w:val="left"/>
+      <w:pPr>
+        <w:ind w:left="720" w:hanging="360"/>
+      </w:pPr>
+    </w:lvl>
+    <w:lvl w:ilvl="1" w:tplc="7ECAA834">
+      <w:numFmt w:val="decimal"/>
+      <w:lvlText w:val=""/>
+      <w:lvlJc w:val="left"/>
+    </w:lvl>
+    <w:lvl w:ilvl="2" w:tplc="74B82A8C">
+      <w:numFmt w:val="decimal"/>
+      <w:lvlText w:val=""/>
+      <w:lvlJc w:val="left"/>
+    </w:lvl>
+    <w:lvl w:ilvl="3" w:tplc="C78CC7AC">
+      <w:numFmt w:val="decimal"/>
+      <w:lvlText w:val=""/>
+      <w:lvlJc w:val="left"/>
+    </w:lvl>
+    <w:lvl w:ilvl="4" w:tplc="8F309E28">
+      <w:numFmt w:val="decimal"/>
+      <w:lvlText w:val=""/>
+      <w:lvlJc w:val="left"/>
+    </w:lvl>
+    <w:lvl w:ilvl="5" w:tplc="0B60D832">
+      <w:numFmt w:val="decimal"/>
+      <w:lvlText w:val=""/>
+      <w:lvlJc w:val="left"/>
+    </w:lvl>
+    <w:lvl w:ilvl="6" w:tplc="88B03F6A">
+      <w:numFmt w:val="decimal"/>
+      <w:lvlText w:val=""/>
+      <w:lvlJc w:val="left"/>
+    </w:lvl>
+    <w:lvl w:ilvl="7" w:tplc="5AFA9F42">
+      <w:numFmt w:val="decimal"/>
+      <w:lvlText w:val=""/>
+      <w:lvlJc w:val="left"/>
+    </w:lvl>
+    <w:lvl w:ilvl="8" w:tplc="2ED6208A">
+      <w:numFmt w:val="decimal"/>
+      <w:lvlText w:val=""/>
+      <w:lvlJc w:val="left"/>
+    </w:lvl>
+  </w:abstractNum>
+  <w:abstractNum w:abstractNumId="3" w15:restartNumberingAfterBreak="0">
+    <w:nsid w:val="14F53D62"/>
+    <w:multiLevelType w:val="hybridMultilevel"/>
+    <w:tmpl w:val="1BB410C6"/>
+    <w:lvl w:ilvl="0" w:tplc="C172CD2A">
+      <w:start w:val="1"/>
+      <w:numFmt w:val="bullet"/>
+      <w:lvlText w:val="•"/>
+      <w:lvlJc w:val="left"/>
+      <w:pPr>
+        <w:ind w:left="720" w:hanging="360"/>
+      </w:pPr>
+    </w:lvl>
+    <w:lvl w:ilvl="1" w:tplc="440016E0">
+      <w:numFmt w:val="decimal"/>
+      <w:lvlText w:val=""/>
+      <w:lvlJc w:val="left"/>
+    </w:lvl>
+    <w:lvl w:ilvl="2" w:tplc="CEF88A34">
+      <w:numFmt w:val="decimal"/>
+      <w:lvlText w:val=""/>
+      <w:lvlJc w:val="left"/>
+    </w:lvl>
+    <w:lvl w:ilvl="3" w:tplc="7A580FEC">
+      <w:numFmt w:val="decimal"/>
+      <w:lvlText w:val=""/>
+      <w:lvlJc w:val="left"/>
+    </w:lvl>
+    <w:lvl w:ilvl="4" w:tplc="2FB8158C">
+      <w:numFmt w:val="decimal"/>
+      <w:lvlText w:val=""/>
+      <w:lvlJc w:val="left"/>
+    </w:lvl>
+    <w:lvl w:ilvl="5" w:tplc="E00A6E8A">
+      <w:numFmt w:val="decimal"/>
+      <w:lvlText w:val=""/>
+      <w:lvlJc w:val="left"/>
+    </w:lvl>
+    <w:lvl w:ilvl="6" w:tplc="30465670">
+      <w:numFmt w:val="decimal"/>
+      <w:lvlText w:val=""/>
+      <w:lvlJc w:val="left"/>
+    </w:lvl>
+    <w:lvl w:ilvl="7" w:tplc="69601626">
+      <w:numFmt w:val="decimal"/>
+      <w:lvlText w:val=""/>
+      <w:lvlJc w:val="left"/>
+    </w:lvl>
+    <w:lvl w:ilvl="8" w:tplc="15C80F42">
+      <w:numFmt w:val="decimal"/>
+      <w:lvlText w:val=""/>
+      <w:lvlJc w:val="left"/>
+    </w:lvl>
+  </w:abstractNum>
+  <w:abstractNum w:abstractNumId="4" w15:restartNumberingAfterBreak="0">
+    <w:nsid w:val="1CF10727"/>
+    <w:multiLevelType w:val="hybridMultilevel"/>
+    <w:tmpl w:val="1046C5BC"/>
+    <w:lvl w:ilvl="0" w:tplc="459838DC">
+      <w:start w:val="1"/>
+      <w:numFmt w:val="decimal"/>
+      <w:lvlText w:val="%1."/>
+      <w:lvlJc w:val="left"/>
+      <w:pPr>
+        <w:ind w:left="720" w:hanging="360"/>
+      </w:pPr>
+    </w:lvl>
+    <w:lvl w:ilvl="1" w:tplc="A93E511A">
+      <w:numFmt w:val="decimal"/>
+      <w:lvlText w:val=""/>
+      <w:lvlJc w:val="left"/>
+    </w:lvl>
+    <w:lvl w:ilvl="2" w:tplc="E1646054">
+      <w:numFmt w:val="decimal"/>
+      <w:lvlText w:val=""/>
+      <w:lvlJc w:val="left"/>
+    </w:lvl>
+    <w:lvl w:ilvl="3" w:tplc="D7242362">
+      <w:numFmt w:val="decimal"/>
+      <w:lvlText w:val=""/>
+      <w:lvlJc w:val="left"/>
+    </w:lvl>
+    <w:lvl w:ilvl="4" w:tplc="C7F228FC">
+      <w:numFmt w:val="decimal"/>
+      <w:lvlText w:val=""/>
+      <w:lvlJc w:val="left"/>
+    </w:lvl>
+    <w:lvl w:ilvl="5" w:tplc="A6768554">
+      <w:numFmt w:val="decimal"/>
+      <w:lvlText w:val=""/>
+      <w:lvlJc w:val="left"/>
+    </w:lvl>
+    <w:lvl w:ilvl="6" w:tplc="738C4D48">
+      <w:numFmt w:val="decimal"/>
+      <w:lvlText w:val=""/>
+      <w:lvlJc w:val="left"/>
+    </w:lvl>
+    <w:lvl w:ilvl="7" w:tplc="1D64FB1C">
+      <w:numFmt w:val="decimal"/>
+      <w:lvlText w:val=""/>
+      <w:lvlJc w:val="left"/>
+    </w:lvl>
+    <w:lvl w:ilvl="8" w:tplc="F37A2B22">
+      <w:numFmt w:val="decimal"/>
+      <w:lvlText w:val=""/>
+      <w:lvlJc w:val="left"/>
+    </w:lvl>
+  </w:abstractNum>
+  <w:abstractNum w:abstractNumId="5" w15:restartNumberingAfterBreak="0">
+    <w:nsid w:val="61D162E9"/>
+    <w:multiLevelType w:val="hybridMultilevel"/>
+    <w:tmpl w:val="AF7A77CE"/>
+    <w:lvl w:ilvl="0" w:tplc="AC5E0104">
+      <w:start w:val="1"/>
+      <w:numFmt w:val="decimal"/>
+      <w:lvlText w:val="%1."/>
+      <w:lvlJc w:val="left"/>
+      <w:pPr>
+        <w:ind w:left="720" w:hanging="360"/>
+      </w:pPr>
+    </w:lvl>
+    <w:lvl w:ilvl="1" w:tplc="59741ECA">
+      <w:numFmt w:val="decimal"/>
+      <w:lvlText w:val=""/>
+      <w:lvlJc w:val="left"/>
+    </w:lvl>
+    <w:lvl w:ilvl="2" w:tplc="843EE6D0">
+      <w:numFmt w:val="decimal"/>
+      <w:lvlText w:val=""/>
+      <w:lvlJc w:val="left"/>
+    </w:lvl>
+    <w:lvl w:ilvl="3" w:tplc="5B5413AC">
+      <w:numFmt w:val="decimal"/>
+      <w:lvlText w:val=""/>
+      <w:lvlJc w:val="left"/>
+    </w:lvl>
+    <w:lvl w:ilvl="4" w:tplc="0CB4BF00">
+      <w:numFmt w:val="decimal"/>
+      <w:lvlText w:val=""/>
+      <w:lvlJc w:val="left"/>
+    </w:lvl>
+    <w:lvl w:ilvl="5" w:tplc="F286C3C8">
+      <w:numFmt w:val="decimal"/>
+      <w:lvlText w:val=""/>
+      <w:lvlJc w:val="left"/>
+    </w:lvl>
+    <w:lvl w:ilvl="6" w:tplc="54AA6B14">
+      <w:numFmt w:val="decimal"/>
+      <w:lvlText w:val=""/>
+      <w:lvlJc w:val="left"/>
+    </w:lvl>
+    <w:lvl w:ilvl="7" w:tplc="531E01B2">
+      <w:numFmt w:val="decimal"/>
+      <w:lvlText w:val=""/>
+      <w:lvlJc w:val="left"/>
+    </w:lvl>
+    <w:lvl w:ilvl="8" w:tplc="585AD1B6">
+      <w:numFmt w:val="decimal"/>
+      <w:lvlText w:val=""/>
+      <w:lvlJc w:val="left"/>
+    </w:lvl>
+  </w:abstractNum>
+  <w:abstractNum w:abstractNumId="6" w15:restartNumberingAfterBreak="0">
+    <w:nsid w:val="627E3C6D"/>
+    <w:multiLevelType w:val="hybridMultilevel"/>
+    <w:tmpl w:val="9F9235E2"/>
+    <w:lvl w:ilvl="0" w:tplc="9A16D9C2">
+      <w:start w:val="1"/>
+      <w:numFmt w:val="decimal"/>
+      <w:lvlText w:val="%1."/>
+      <w:lvlJc w:val="left"/>
+      <w:pPr>
+        <w:ind w:left="720" w:hanging="360"/>
+      </w:pPr>
+    </w:lvl>
+    <w:lvl w:ilvl="1" w:tplc="6862F4E4">
+      <w:numFmt w:val="decimal"/>
+      <w:lvlText w:val=""/>
+      <w:lvlJc w:val="left"/>
+    </w:lvl>
+    <w:lvl w:ilvl="2" w:tplc="59D224AC">
+      <w:numFmt w:val="decimal"/>
+      <w:lvlText w:val=""/>
+      <w:lvlJc w:val="left"/>
+    </w:lvl>
+    <w:lvl w:ilvl="3" w:tplc="4FD8906E">
+      <w:numFmt w:val="decimal"/>
+      <w:lvlText w:val=""/>
+      <w:lvlJc w:val="left"/>
+    </w:lvl>
+    <w:lvl w:ilvl="4" w:tplc="38E4056C">
+      <w:numFmt w:val="decimal"/>
+      <w:lvlText w:val=""/>
+      <w:lvlJc w:val="left"/>
+    </w:lvl>
+    <w:lvl w:ilvl="5" w:tplc="6E7C17CE">
+      <w:numFmt w:val="decimal"/>
+      <w:lvlText w:val=""/>
+      <w:lvlJc w:val="left"/>
+    </w:lvl>
+    <w:lvl w:ilvl="6" w:tplc="9AE8259E">
+      <w:numFmt w:val="decimal"/>
+      <w:lvlText w:val=""/>
+      <w:lvlJc w:val="left"/>
+    </w:lvl>
+    <w:lvl w:ilvl="7" w:tplc="6F6E5108">
+      <w:numFmt w:val="decimal"/>
+      <w:lvlText w:val=""/>
+      <w:lvlJc w:val="left"/>
+    </w:lvl>
+    <w:lvl w:ilvl="8" w:tplc="2E140C38">
+      <w:numFmt w:val="decimal"/>
+      <w:lvlText w:val=""/>
+      <w:lvlJc w:val="left"/>
+    </w:lvl>
+  </w:abstractNum>
+  <w:abstractNum w:abstractNumId="7" w15:restartNumberingAfterBreak="0">
     <w:nsid w:val="648E571A"/>
     <w:multiLevelType w:val="hybridMultilevel"/>
     <w:tmpl w:val="ACFA7C48"/>
@@ -11767,7 +14008,7 @@
       <w:lvlJc w:val="left"/>
     </w:lvl>
   </w:abstractNum>
-  <w:abstractNum w:abstractNumId="1" w15:restartNumberingAfterBreak="0">
+  <w:abstractNum w:abstractNumId="8" w15:restartNumberingAfterBreak="0">
     <w:nsid w:val="65F41DCE"/>
     <w:multiLevelType w:val="hybridMultilevel"/>
     <w:tmpl w:val="23945A44"/>
@@ -11821,7 +14062,169 @@
       <w:lvlJc w:val="left"/>
     </w:lvl>
   </w:abstractNum>
-  <w:abstractNum w:abstractNumId="2" w15:restartNumberingAfterBreak="0">
+  <w:abstractNum w:abstractNumId="9" w15:restartNumberingAfterBreak="0">
+    <w:nsid w:val="6DF06F6A"/>
+    <w:multiLevelType w:val="hybridMultilevel"/>
+    <w:tmpl w:val="1D4664B8"/>
+    <w:lvl w:ilvl="0" w:tplc="785A73F8">
+      <w:start w:val="1"/>
+      <w:numFmt w:val="decimal"/>
+      <w:lvlText w:val="%1."/>
+      <w:lvlJc w:val="left"/>
+      <w:pPr>
+        <w:ind w:left="720" w:hanging="360"/>
+      </w:pPr>
+    </w:lvl>
+    <w:lvl w:ilvl="1" w:tplc="5A5268EC">
+      <w:numFmt w:val="decimal"/>
+      <w:lvlText w:val=""/>
+      <w:lvlJc w:val="left"/>
+    </w:lvl>
+    <w:lvl w:ilvl="2" w:tplc="C25CE492">
+      <w:numFmt w:val="decimal"/>
+      <w:lvlText w:val=""/>
+      <w:lvlJc w:val="left"/>
+    </w:lvl>
+    <w:lvl w:ilvl="3" w:tplc="655CFF32">
+      <w:numFmt w:val="decimal"/>
+      <w:lvlText w:val=""/>
+      <w:lvlJc w:val="left"/>
+    </w:lvl>
+    <w:lvl w:ilvl="4" w:tplc="DD4E950E">
+      <w:numFmt w:val="decimal"/>
+      <w:lvlText w:val=""/>
+      <w:lvlJc w:val="left"/>
+    </w:lvl>
+    <w:lvl w:ilvl="5" w:tplc="E72865E2">
+      <w:numFmt w:val="decimal"/>
+      <w:lvlText w:val=""/>
+      <w:lvlJc w:val="left"/>
+    </w:lvl>
+    <w:lvl w:ilvl="6" w:tplc="17BCF58A">
+      <w:numFmt w:val="decimal"/>
+      <w:lvlText w:val=""/>
+      <w:lvlJc w:val="left"/>
+    </w:lvl>
+    <w:lvl w:ilvl="7" w:tplc="79B46932">
+      <w:numFmt w:val="decimal"/>
+      <w:lvlText w:val=""/>
+      <w:lvlJc w:val="left"/>
+    </w:lvl>
+    <w:lvl w:ilvl="8" w:tplc="262E20CC">
+      <w:numFmt w:val="decimal"/>
+      <w:lvlText w:val=""/>
+      <w:lvlJc w:val="left"/>
+    </w:lvl>
+  </w:abstractNum>
+  <w:abstractNum w:abstractNumId="10" w15:restartNumberingAfterBreak="0">
+    <w:nsid w:val="6FA0116A"/>
+    <w:multiLevelType w:val="hybridMultilevel"/>
+    <w:tmpl w:val="6DD4F584"/>
+    <w:lvl w:ilvl="0" w:tplc="8CDE9532">
+      <w:start w:val="1"/>
+      <w:numFmt w:val="decimal"/>
+      <w:lvlText w:val="%1."/>
+      <w:lvlJc w:val="left"/>
+      <w:pPr>
+        <w:ind w:left="720" w:hanging="360"/>
+      </w:pPr>
+    </w:lvl>
+    <w:lvl w:ilvl="1" w:tplc="43D6FE58">
+      <w:numFmt w:val="decimal"/>
+      <w:lvlText w:val=""/>
+      <w:lvlJc w:val="left"/>
+    </w:lvl>
+    <w:lvl w:ilvl="2" w:tplc="FEBE89AA">
+      <w:numFmt w:val="decimal"/>
+      <w:lvlText w:val=""/>
+      <w:lvlJc w:val="left"/>
+    </w:lvl>
+    <w:lvl w:ilvl="3" w:tplc="CE24F7DC">
+      <w:numFmt w:val="decimal"/>
+      <w:lvlText w:val=""/>
+      <w:lvlJc w:val="left"/>
+    </w:lvl>
+    <w:lvl w:ilvl="4" w:tplc="7B7221B2">
+      <w:numFmt w:val="decimal"/>
+      <w:lvlText w:val=""/>
+      <w:lvlJc w:val="left"/>
+    </w:lvl>
+    <w:lvl w:ilvl="5" w:tplc="23165E10">
+      <w:numFmt w:val="decimal"/>
+      <w:lvlText w:val=""/>
+      <w:lvlJc w:val="left"/>
+    </w:lvl>
+    <w:lvl w:ilvl="6" w:tplc="FBCA3C52">
+      <w:numFmt w:val="decimal"/>
+      <w:lvlText w:val=""/>
+      <w:lvlJc w:val="left"/>
+    </w:lvl>
+    <w:lvl w:ilvl="7" w:tplc="8806C5EE">
+      <w:numFmt w:val="decimal"/>
+      <w:lvlText w:val=""/>
+      <w:lvlJc w:val="left"/>
+    </w:lvl>
+    <w:lvl w:ilvl="8" w:tplc="DCF67516">
+      <w:numFmt w:val="decimal"/>
+      <w:lvlText w:val=""/>
+      <w:lvlJc w:val="left"/>
+    </w:lvl>
+  </w:abstractNum>
+  <w:abstractNum w:abstractNumId="11" w15:restartNumberingAfterBreak="0">
+    <w:nsid w:val="746B0F60"/>
+    <w:multiLevelType w:val="hybridMultilevel"/>
+    <w:tmpl w:val="ED58D16C"/>
+    <w:lvl w:ilvl="0" w:tplc="B7B049F2">
+      <w:start w:val="1"/>
+      <w:numFmt w:val="bullet"/>
+      <w:lvlText w:val="•"/>
+      <w:lvlJc w:val="left"/>
+      <w:pPr>
+        <w:ind w:left="720" w:hanging="360"/>
+      </w:pPr>
+    </w:lvl>
+    <w:lvl w:ilvl="1" w:tplc="4B624116">
+      <w:numFmt w:val="decimal"/>
+      <w:lvlText w:val=""/>
+      <w:lvlJc w:val="left"/>
+    </w:lvl>
+    <w:lvl w:ilvl="2" w:tplc="7506C4B2">
+      <w:numFmt w:val="decimal"/>
+      <w:lvlText w:val=""/>
+      <w:lvlJc w:val="left"/>
+    </w:lvl>
+    <w:lvl w:ilvl="3" w:tplc="63C2A7DE">
+      <w:numFmt w:val="decimal"/>
+      <w:lvlText w:val=""/>
+      <w:lvlJc w:val="left"/>
+    </w:lvl>
+    <w:lvl w:ilvl="4" w:tplc="65A60018">
+      <w:numFmt w:val="decimal"/>
+      <w:lvlText w:val=""/>
+      <w:lvlJc w:val="left"/>
+    </w:lvl>
+    <w:lvl w:ilvl="5" w:tplc="EF2E6F4A">
+      <w:numFmt w:val="decimal"/>
+      <w:lvlText w:val=""/>
+      <w:lvlJc w:val="left"/>
+    </w:lvl>
+    <w:lvl w:ilvl="6" w:tplc="09AA2DF0">
+      <w:numFmt w:val="decimal"/>
+      <w:lvlText w:val=""/>
+      <w:lvlJc w:val="left"/>
+    </w:lvl>
+    <w:lvl w:ilvl="7" w:tplc="9C8C3286">
+      <w:numFmt w:val="decimal"/>
+      <w:lvlText w:val=""/>
+      <w:lvlJc w:val="left"/>
+    </w:lvl>
+    <w:lvl w:ilvl="8" w:tplc="A112D054">
+      <w:numFmt w:val="decimal"/>
+      <w:lvlText w:val=""/>
+      <w:lvlJc w:val="left"/>
+    </w:lvl>
+  </w:abstractNum>
+  <w:abstractNum w:abstractNumId="12" w15:restartNumberingAfterBreak="0">
     <w:nsid w:val="7A9462AF"/>
     <w:multiLevelType w:val="hybridMultilevel"/>
     <w:tmpl w:val="47AE42E2"/>
@@ -11907,7 +14310,7 @@
       </w:pPr>
     </w:lvl>
   </w:abstractNum>
-  <w:abstractNum w:abstractNumId="3" w15:restartNumberingAfterBreak="0">
+  <w:abstractNum w:abstractNumId="13" w15:restartNumberingAfterBreak="0">
     <w:nsid w:val="7AC77257"/>
     <w:multiLevelType w:val="hybridMultilevel"/>
     <w:tmpl w:val="71DC7BA4"/>
@@ -11962,7 +14365,67 @@
     </w:lvl>
   </w:abstractNum>
   <w:num w:numId="1" w16cid:durableId="460150546">
+    <w:abstractNumId w:val="12"/>
+    <w:lvlOverride w:ilvl="0">
+      <w:startOverride w:val="1"/>
+    </w:lvlOverride>
+  </w:num>
+  <w:num w:numId="2" w16cid:durableId="1951430814">
+    <w:abstractNumId w:val="1"/>
+    <w:lvlOverride w:ilvl="0">
+      <w:startOverride w:val="1"/>
+    </w:lvlOverride>
+  </w:num>
+  <w:num w:numId="3" w16cid:durableId="823278892">
+    <w:abstractNumId w:val="0"/>
+    <w:lvlOverride w:ilvl="0">
+      <w:startOverride w:val="1"/>
+    </w:lvlOverride>
+  </w:num>
+  <w:num w:numId="4" w16cid:durableId="52823278">
+    <w:abstractNumId w:val="11"/>
+    <w:lvlOverride w:ilvl="0">
+      <w:startOverride w:val="1"/>
+    </w:lvlOverride>
+  </w:num>
+  <w:num w:numId="5" w16cid:durableId="191461281">
+    <w:abstractNumId w:val="10"/>
+    <w:lvlOverride w:ilvl="0">
+      <w:startOverride w:val="1"/>
+    </w:lvlOverride>
+  </w:num>
+  <w:num w:numId="6" w16cid:durableId="521627242">
+    <w:abstractNumId w:val="3"/>
+    <w:lvlOverride w:ilvl="0">
+      <w:startOverride w:val="1"/>
+    </w:lvlOverride>
+  </w:num>
+  <w:num w:numId="7" w16cid:durableId="1251354284">
+    <w:abstractNumId w:val="6"/>
+    <w:lvlOverride w:ilvl="0">
+      <w:startOverride w:val="1"/>
+    </w:lvlOverride>
+  </w:num>
+  <w:num w:numId="8" w16cid:durableId="5180365">
+    <w:abstractNumId w:val="5"/>
+    <w:lvlOverride w:ilvl="0">
+      <w:startOverride w:val="1"/>
+    </w:lvlOverride>
+  </w:num>
+  <w:num w:numId="9" w16cid:durableId="1229654027">
+    <w:abstractNumId w:val="4"/>
+    <w:lvlOverride w:ilvl="0">
+      <w:startOverride w:val="1"/>
+    </w:lvlOverride>
+  </w:num>
+  <w:num w:numId="10" w16cid:durableId="1018121359">
     <w:abstractNumId w:val="2"/>
+    <w:lvlOverride w:ilvl="0">
+      <w:startOverride w:val="1"/>
+    </w:lvlOverride>
+  </w:num>
+  <w:num w:numId="11" w16cid:durableId="604725531">
+    <w:abstractNumId w:val="9"/>
     <w:lvlOverride w:ilvl="0">
       <w:startOverride w:val="1"/>
     </w:lvlOverride>
@@ -12460,6 +14923,7 @@
   <w:style w:type="character" w:default="1" w:styleId="DefaultParagraphFont">
     <w:name w:val="Default Paragraph Font"/>
     <w:uiPriority w:val="1"/>
+    <w:semiHidden/>
     <w:unhideWhenUsed/>
   </w:style>
   <w:style w:type="table" w:default="1" w:styleId="TableNormal">
@@ -12564,6 +15028,18 @@
     <w:rPr>
       <w:rFonts w:asciiTheme="minorHAnsi" w:eastAsiaTheme="minorHAnsi" w:hAnsiTheme="minorHAnsi" w:cstheme="minorBidi"/>
       <w:lang w:val="en-US" w:eastAsia="en-US"/>
+    </w:rPr>
+  </w:style>
+  <w:style w:type="character" w:styleId="UnresolvedMention">
+    <w:name w:val="Unresolved Mention"/>
+    <w:basedOn w:val="DefaultParagraphFont"/>
+    <w:uiPriority w:val="99"/>
+    <w:semiHidden/>
+    <w:unhideWhenUsed/>
+    <w:rsid w:val="00780F38"/>
+    <w:rPr>
+      <w:color w:val="605E5C"/>
+      <w:shd w:val="clear" w:color="auto" w:fill="E1DFDD"/>
     </w:rPr>
   </w:style>
 </w:styles>
